--- a/src/lab/exp8/SRIP/Code Documentation.docx
+++ b/src/lab/exp8/SRIP/Code Documentation.docx
@@ -484,41 +484,59 @@
         </w:rPr>
       </w:pPr>
       <w:r>
-        <w:rPr/>
-      </w:r>
-    </w:p>
-    <w:p>
-      <w:pPr>
-        <w:pStyle w:val="Normal"/>
-        <w:jc w:val="left"/>
-        <w:rPr>
-          <w:rFonts w:ascii="Calibri" w:hAnsi="Calibri" w:eastAsia="Calibri" w:cs="Calibri"/>
-          <w:b w:val="false"/>
-          <w:b w:val="false"/>
-          <w:bCs w:val="false"/>
-          <w:sz w:val="24"/>
-          <w:szCs w:val="24"/>
-        </w:rPr>
-      </w:pPr>
-      <w:r>
-        <w:rPr/>
-      </w:r>
-    </w:p>
-    <w:p>
-      <w:pPr>
-        <w:pStyle w:val="Normal"/>
-        <w:jc w:val="left"/>
-        <w:rPr>
-          <w:rFonts w:ascii="Calibri" w:hAnsi="Calibri" w:eastAsia="Calibri" w:cs="Calibri"/>
-          <w:b w:val="false"/>
-          <w:b w:val="false"/>
-          <w:bCs w:val="false"/>
-          <w:sz w:val="24"/>
-          <w:szCs w:val="24"/>
-        </w:rPr>
-      </w:pPr>
-      <w:r>
-        <w:rPr/>
+        <w:rPr>
+          <w:rFonts w:eastAsia="Calibri" w:cs="Calibri" w:ascii="Calibri" w:hAnsi="Calibri"/>
+          <w:b w:val="false"/>
+          <w:bCs w:val="false"/>
+          <w:sz w:val="24"/>
+          <w:szCs w:val="24"/>
+        </w:rPr>
+      </w:r>
+    </w:p>
+    <w:p>
+      <w:pPr>
+        <w:pStyle w:val="Normal"/>
+        <w:jc w:val="left"/>
+        <w:rPr>
+          <w:rFonts w:ascii="Calibri" w:hAnsi="Calibri" w:eastAsia="Calibri" w:cs="Calibri"/>
+          <w:b w:val="false"/>
+          <w:b w:val="false"/>
+          <w:bCs w:val="false"/>
+          <w:sz w:val="24"/>
+          <w:szCs w:val="24"/>
+        </w:rPr>
+      </w:pPr>
+      <w:r>
+        <w:rPr>
+          <w:rFonts w:eastAsia="Calibri" w:cs="Calibri" w:ascii="Calibri" w:hAnsi="Calibri"/>
+          <w:b w:val="false"/>
+          <w:bCs w:val="false"/>
+          <w:sz w:val="24"/>
+          <w:szCs w:val="24"/>
+        </w:rPr>
+      </w:r>
+    </w:p>
+    <w:p>
+      <w:pPr>
+        <w:pStyle w:val="Normal"/>
+        <w:jc w:val="left"/>
+        <w:rPr>
+          <w:rFonts w:ascii="Calibri" w:hAnsi="Calibri" w:eastAsia="Calibri" w:cs="Calibri"/>
+          <w:b w:val="false"/>
+          <w:b w:val="false"/>
+          <w:bCs w:val="false"/>
+          <w:sz w:val="24"/>
+          <w:szCs w:val="24"/>
+        </w:rPr>
+      </w:pPr>
+      <w:r>
+        <w:rPr>
+          <w:rFonts w:eastAsia="Calibri" w:cs="Calibri" w:ascii="Calibri" w:hAnsi="Calibri"/>
+          <w:b w:val="false"/>
+          <w:bCs w:val="false"/>
+          <w:sz w:val="24"/>
+          <w:szCs w:val="24"/>
+        </w:rPr>
       </w:r>
     </w:p>
     <w:p>
@@ -544,27 +562,7 @@
           <w:sz w:val="28"/>
           <w:szCs w:val="28"/>
         </w:rPr>
-        <w:t>Check</w:t>
-      </w:r>
-      <w:r>
-        <w:rPr>
-          <w:rFonts w:eastAsia="Calibri" w:cs="Calibri" w:ascii="Calibri" w:hAnsi="Calibri"/>
-          <w:b w:val="false"/>
-          <w:bCs w:val="false"/>
-          <w:sz w:val="28"/>
-          <w:szCs w:val="28"/>
-        </w:rPr>
-        <w:t>2</w:t>
-      </w:r>
-      <w:r>
-        <w:rPr>
-          <w:rFonts w:eastAsia="Calibri" w:cs="Calibri" w:ascii="Calibri" w:hAnsi="Calibri"/>
-          <w:b w:val="false"/>
-          <w:bCs w:val="false"/>
-          <w:sz w:val="28"/>
-          <w:szCs w:val="28"/>
-        </w:rPr>
-        <w:t>.js</w:t>
+        <w:t>Check2.js</w:t>
       </w:r>
     </w:p>
     <w:p>
@@ -591,27 +589,7 @@
           <w:sz w:val="28"/>
           <w:szCs w:val="28"/>
         </w:rPr>
-        <w:t xml:space="preserve"> it has event related to “ show </w:t>
-      </w:r>
-      <w:r>
-        <w:rPr>
-          <w:rFonts w:eastAsia="Calibri" w:cs="Calibri" w:ascii="Calibri" w:hAnsi="Calibri"/>
-          <w:b w:val="false"/>
-          <w:bCs w:val="false"/>
-          <w:sz w:val="28"/>
-          <w:szCs w:val="28"/>
-        </w:rPr>
-        <w:t>graph”</w:t>
-      </w:r>
-      <w:r>
-        <w:rPr>
-          <w:rFonts w:eastAsia="Calibri" w:cs="Calibri" w:ascii="Calibri" w:hAnsi="Calibri"/>
-          <w:b w:val="false"/>
-          <w:bCs w:val="false"/>
-          <w:sz w:val="28"/>
-          <w:szCs w:val="28"/>
-        </w:rPr>
-        <w:t xml:space="preserve"> checkbox</w:t>
+        <w:t xml:space="preserve"> it has event related to “ show graph” checkbox</w:t>
       </w:r>
     </w:p>
     <w:p>
@@ -687,57 +665,7 @@
           <w:sz w:val="24"/>
           <w:szCs w:val="24"/>
         </w:rPr>
-        <w:t xml:space="preserve">checkbox2() </w:t>
-      </w:r>
-      <w:r>
-        <w:rPr>
-          <w:rFonts w:eastAsia="Calibri" w:cs="Calibri" w:ascii="Calibri" w:hAnsi="Calibri"/>
-          <w:b w:val="false"/>
-          <w:bCs w:val="false"/>
-          <w:sz w:val="24"/>
-          <w:szCs w:val="24"/>
-        </w:rPr>
-        <w:t xml:space="preserve">have </w:t>
-      </w:r>
-      <w:r>
-        <w:rPr>
-          <w:rFonts w:eastAsia="Calibri" w:cs="Calibri" w:ascii="Calibri" w:hAnsi="Calibri"/>
-          <w:b w:val="false"/>
-          <w:bCs w:val="false"/>
-          <w:sz w:val="24"/>
-          <w:szCs w:val="24"/>
-        </w:rPr>
-        <w:t xml:space="preserve">a condition to evaluate checkbox “show </w:t>
-      </w:r>
-      <w:r>
-        <w:rPr>
-          <w:rFonts w:eastAsia="Calibri" w:cs="Calibri" w:ascii="Calibri" w:hAnsi="Calibri"/>
-          <w:b w:val="false"/>
-          <w:bCs w:val="false"/>
-          <w:sz w:val="24"/>
-          <w:szCs w:val="24"/>
-        </w:rPr>
-        <w:t>graph</w:t>
-      </w:r>
-      <w:r>
-        <w:rPr>
-          <w:rFonts w:eastAsia="Calibri" w:cs="Calibri" w:ascii="Calibri" w:hAnsi="Calibri"/>
-          <w:b w:val="false"/>
-          <w:bCs w:val="false"/>
-          <w:sz w:val="24"/>
-          <w:szCs w:val="24"/>
-        </w:rPr>
-        <w:t xml:space="preserve">” every time onlick and display </w:t>
-      </w:r>
-      <w:r>
-        <w:rPr>
-          <w:rFonts w:eastAsia="Calibri" w:cs="Calibri" w:ascii="Calibri" w:hAnsi="Calibri"/>
-          <w:b w:val="false"/>
-          <w:bCs w:val="false"/>
-          <w:sz w:val="24"/>
-          <w:szCs w:val="24"/>
-        </w:rPr>
-        <w:t>graph with updated values</w:t>
+        <w:t>checkbox2() have a condition to evaluate checkbox “show graph” every time onlick and display graph with updated values</w:t>
       </w:r>
     </w:p>
     <w:p>
@@ -809,17 +737,7 @@
           <w:sz w:val="28"/>
           <w:szCs w:val="28"/>
         </w:rPr>
-        <w:t>experiment</w:t>
-      </w:r>
-      <w:r>
-        <w:rPr>
-          <w:rFonts w:eastAsia="Calibri" w:cs="Calibri" w:ascii="Calibri" w:hAnsi="Calibri"/>
-          <w:b w:val="false"/>
-          <w:bCs w:val="false"/>
-          <w:sz w:val="28"/>
-          <w:szCs w:val="28"/>
-        </w:rPr>
-        <w:t>.js</w:t>
+        <w:t>experiment.js</w:t>
       </w:r>
     </w:p>
     <w:p>
@@ -853,35 +771,22 @@
           <w:sz w:val="28"/>
           <w:szCs w:val="28"/>
         </w:rPr>
-        <w:t xml:space="preserve"> it h</w:t>
-      </w:r>
-      <w:r>
-        <w:rPr>
-          <w:rFonts w:eastAsia="Calibri" w:cs="Calibri" w:ascii="Calibri" w:hAnsi="Calibri"/>
-          <w:b w:val="false"/>
-          <w:bCs w:val="false"/>
-          <w:sz w:val="28"/>
-          <w:szCs w:val="28"/>
-        </w:rPr>
-        <w:t>as canvas for objects like hydralic bench,vernier scale,sump,weirs</w:t>
-      </w:r>
-    </w:p>
-    <w:p>
-      <w:pPr>
-        <w:pStyle w:val="Normal"/>
-        <w:jc w:val="left"/>
-        <w:rPr>
-          <w:sz w:val="28"/>
-          <w:szCs w:val="28"/>
-        </w:rPr>
-      </w:pPr>
-      <w:r>
-        <w:rPr>
-          <w:rFonts w:eastAsia="Calibri" w:cs="Calibri" w:ascii="Calibri" w:hAnsi="Calibri"/>
-          <w:b w:val="false"/>
-          <w:bCs w:val="false"/>
-          <w:sz w:val="24"/>
-          <w:szCs w:val="24"/>
+        <w:t xml:space="preserve"> it has canvas for objects like hydralic bench,vernier scale,sump,weirs</w:t>
+      </w:r>
+    </w:p>
+    <w:p>
+      <w:pPr>
+        <w:pStyle w:val="Normal"/>
+        <w:jc w:val="left"/>
+        <w:rPr>
+          <w:sz w:val="28"/>
+          <w:szCs w:val="28"/>
+        </w:rPr>
+      </w:pPr>
+      <w:r>
+        <w:rPr>
+          <w:sz w:val="28"/>
+          <w:szCs w:val="28"/>
         </w:rPr>
       </w:r>
     </w:p>
@@ -980,30 +885,24 @@
       </w:pPr>
       <w:r>
         <w:rPr>
-          <w:rFonts w:eastAsia="Calibri" w:cs="Calibri" w:ascii="Calibri" w:hAnsi="Calibri"/>
-          <w:b w:val="false"/>
-          <w:bCs w:val="false"/>
-          <w:sz w:val="24"/>
-          <w:szCs w:val="24"/>
-        </w:rPr>
-      </w:r>
-    </w:p>
-    <w:p>
-      <w:pPr>
-        <w:pStyle w:val="Normal"/>
-        <w:jc w:val="left"/>
-        <w:rPr>
-          <w:sz w:val="28"/>
-          <w:szCs w:val="28"/>
-        </w:rPr>
-      </w:pPr>
-      <w:r>
-        <w:rPr>
-          <w:rFonts w:eastAsia="Calibri" w:cs="Calibri" w:ascii="Calibri" w:hAnsi="Calibri"/>
-          <w:b w:val="false"/>
-          <w:bCs w:val="false"/>
-          <w:sz w:val="24"/>
-          <w:szCs w:val="24"/>
+          <w:sz w:val="28"/>
+          <w:szCs w:val="28"/>
+        </w:rPr>
+      </w:r>
+    </w:p>
+    <w:p>
+      <w:pPr>
+        <w:pStyle w:val="Normal"/>
+        <w:jc w:val="left"/>
+        <w:rPr>
+          <w:sz w:val="28"/>
+          <w:szCs w:val="28"/>
+        </w:rPr>
+      </w:pPr>
+      <w:r>
+        <w:rPr>
+          <w:sz w:val="28"/>
+          <w:szCs w:val="28"/>
         </w:rPr>
       </w:r>
     </w:p>
@@ -1030,17 +929,7 @@
           <w:sz w:val="28"/>
           <w:szCs w:val="28"/>
         </w:rPr>
-        <w:t>graph</w:t>
-      </w:r>
-      <w:r>
-        <w:rPr>
-          <w:rFonts w:eastAsia="Calibri" w:cs="Calibri" w:ascii="Calibri" w:hAnsi="Calibri"/>
-          <w:b w:val="false"/>
-          <w:bCs w:val="false"/>
-          <w:sz w:val="28"/>
-          <w:szCs w:val="28"/>
-        </w:rPr>
-        <w:t>.js</w:t>
+        <w:t>graph.js</w:t>
       </w:r>
     </w:p>
     <w:p>
@@ -1141,19 +1030,10 @@
       <w:pPr>
         <w:pStyle w:val="Normal"/>
         <w:jc w:val="left"/>
-        <w:rPr>
-          <w:sz w:val="28"/>
-          <w:szCs w:val="28"/>
-        </w:rPr>
-      </w:pPr>
-      <w:r>
-        <w:rPr>
-          <w:rFonts w:eastAsia="Calibri" w:cs="Calibri" w:ascii="Calibri" w:hAnsi="Calibri"/>
-          <w:b w:val="false"/>
-          <w:bCs w:val="false"/>
-          <w:sz w:val="24"/>
-          <w:szCs w:val="24"/>
-        </w:rPr>
+        <w:rPr/>
+      </w:pPr>
+      <w:r>
+        <w:rPr/>
       </w:r>
       <w:bookmarkStart w:id="0" w:name="__DdeLink__97_524549282"/>
       <w:bookmarkStart w:id="1" w:name="__DdeLink__97_524549282"/>
@@ -1181,17 +1061,7 @@
           <w:sz w:val="28"/>
           <w:szCs w:val="28"/>
         </w:rPr>
-        <w:t>next</w:t>
-      </w:r>
-      <w:r>
-        <w:rPr>
-          <w:rFonts w:eastAsia="Calibri" w:cs="Calibri" w:ascii="Calibri" w:hAnsi="Calibri"/>
-          <w:b w:val="false"/>
-          <w:bCs w:val="false"/>
-          <w:sz w:val="28"/>
-          <w:szCs w:val="28"/>
-        </w:rPr>
-        <w:t>.js</w:t>
+        <w:t>next.js</w:t>
       </w:r>
     </w:p>
     <w:p>
@@ -1240,11 +1110,8 @@
       </w:pPr>
       <w:r>
         <w:rPr>
-          <w:rFonts w:eastAsia="Calibri" w:cs="Calibri" w:ascii="Calibri" w:hAnsi="Calibri"/>
-          <w:b w:val="false"/>
-          <w:bCs w:val="false"/>
-          <w:sz w:val="24"/>
-          <w:szCs w:val="24"/>
+          <w:sz w:val="28"/>
+          <w:szCs w:val="28"/>
         </w:rPr>
       </w:r>
     </w:p>
@@ -1345,7 +1212,12 @@
         </w:rPr>
       </w:pPr>
       <w:r>
-        <w:rPr/>
+        <w:rPr>
+          <w:rFonts w:eastAsia="Calibri" w:cs="Calibri" w:ascii="Calibri" w:hAnsi="Calibri"/>
+          <w:b/>
+          <w:sz w:val="24"/>
+          <w:szCs w:val="24"/>
+        </w:rPr>
       </w:r>
     </w:p>
     <w:p>
@@ -1421,7 +1293,12 @@
         </w:rPr>
       </w:pPr>
       <w:r>
-        <w:rPr/>
+        <w:rPr>
+          <w:rFonts w:eastAsia="Calibri" w:cs="Calibri" w:ascii="Calibri" w:hAnsi="Calibri"/>
+          <w:b/>
+          <w:sz w:val="24"/>
+          <w:szCs w:val="24"/>
+        </w:rPr>
       </w:r>
     </w:p>
     <w:p>
@@ -1521,7 +1398,12 @@
         </w:rPr>
       </w:pPr>
       <w:r>
-        <w:rPr/>
+        <w:rPr>
+          <w:rFonts w:eastAsia="Calibri" w:cs="Calibri" w:ascii="Calibri" w:hAnsi="Calibri"/>
+          <w:b/>
+          <w:sz w:val="24"/>
+          <w:szCs w:val="24"/>
+        </w:rPr>
       </w:r>
     </w:p>
     <w:p>
@@ -1619,11 +1501,8 @@
       </w:pPr>
       <w:r>
         <w:rPr>
-          <w:rFonts w:eastAsia="Calibri" w:cs="Calibri" w:ascii="Calibri" w:hAnsi="Calibri"/>
-          <w:b w:val="false"/>
-          <w:bCs w:val="false"/>
-          <w:sz w:val="24"/>
-          <w:szCs w:val="24"/>
+          <w:sz w:val="28"/>
+          <w:szCs w:val="28"/>
         </w:rPr>
       </w:r>
     </w:p>
@@ -1722,11 +1601,8 @@
       </w:pPr>
       <w:r>
         <w:rPr>
-          <w:rFonts w:eastAsia="Calibri" w:cs="Calibri" w:ascii="Calibri" w:hAnsi="Calibri"/>
-          <w:b w:val="false"/>
-          <w:bCs w:val="false"/>
-          <w:sz w:val="24"/>
-          <w:szCs w:val="24"/>
+          <w:sz w:val="28"/>
+          <w:szCs w:val="28"/>
         </w:rPr>
       </w:r>
     </w:p>
@@ -1825,11 +1701,8 @@
       </w:pPr>
       <w:r>
         <w:rPr>
-          <w:rFonts w:eastAsia="Calibri" w:cs="Calibri" w:ascii="Calibri" w:hAnsi="Calibri"/>
-          <w:b w:val="false"/>
-          <w:bCs w:val="false"/>
-          <w:sz w:val="24"/>
-          <w:szCs w:val="24"/>
+          <w:sz w:val="28"/>
+          <w:szCs w:val="28"/>
         </w:rPr>
       </w:r>
     </w:p>
@@ -1928,11 +1801,8 @@
       </w:pPr>
       <w:r>
         <w:rPr>
-          <w:rFonts w:eastAsia="Calibri" w:cs="Calibri" w:ascii="Calibri" w:hAnsi="Calibri"/>
-          <w:b w:val="false"/>
-          <w:bCs w:val="false"/>
-          <w:sz w:val="24"/>
-          <w:szCs w:val="24"/>
+          <w:sz w:val="28"/>
+          <w:szCs w:val="28"/>
         </w:rPr>
       </w:r>
     </w:p>
@@ -2007,11 +1877,8 @@
       </w:pPr>
       <w:r>
         <w:rPr>
-          <w:rFonts w:eastAsia="Calibri" w:cs="Calibri" w:ascii="Calibri" w:hAnsi="Calibri"/>
-          <w:b w:val="false"/>
-          <w:bCs w:val="false"/>
-          <w:sz w:val="24"/>
-          <w:szCs w:val="24"/>
+          <w:sz w:val="28"/>
+          <w:szCs w:val="28"/>
         </w:rPr>
       </w:r>
     </w:p>
@@ -2045,14 +1912,7 @@
       <w:pPr>
         <w:pStyle w:val="Normal"/>
         <w:jc w:val="left"/>
-        <w:rPr>
-          <w:rFonts w:ascii="Calibri" w:hAnsi="Calibri" w:eastAsia="Calibri" w:cs="Calibri"/>
-          <w:b w:val="false"/>
-          <w:b w:val="false"/>
-          <w:bCs w:val="false"/>
-          <w:sz w:val="24"/>
-          <w:szCs w:val="24"/>
-        </w:rPr>
+        <w:rPr/>
       </w:pPr>
       <w:r>
         <w:rPr>
@@ -2086,11 +1946,8 @@
       </w:pPr>
       <w:r>
         <w:rPr>
-          <w:rFonts w:eastAsia="Calibri" w:cs="Calibri" w:ascii="Calibri" w:hAnsi="Calibri"/>
-          <w:b w:val="false"/>
-          <w:bCs w:val="false"/>
-          <w:sz w:val="24"/>
-          <w:szCs w:val="24"/>
+          <w:sz w:val="28"/>
+          <w:szCs w:val="28"/>
         </w:rPr>
       </w:r>
     </w:p>
@@ -2165,30 +2022,24 @@
       </w:pPr>
       <w:r>
         <w:rPr>
-          <w:rFonts w:eastAsia="Calibri" w:cs="Calibri" w:ascii="Calibri" w:hAnsi="Calibri"/>
-          <w:b w:val="false"/>
-          <w:bCs w:val="false"/>
-          <w:sz w:val="24"/>
-          <w:szCs w:val="24"/>
-        </w:rPr>
-      </w:r>
-    </w:p>
-    <w:p>
-      <w:pPr>
-        <w:pStyle w:val="Normal"/>
-        <w:jc w:val="left"/>
-        <w:rPr>
-          <w:sz w:val="28"/>
-          <w:szCs w:val="28"/>
-        </w:rPr>
-      </w:pPr>
-      <w:r>
-        <w:rPr>
-          <w:rFonts w:eastAsia="Calibri" w:cs="Calibri" w:ascii="Calibri" w:hAnsi="Calibri"/>
-          <w:b w:val="false"/>
-          <w:bCs w:val="false"/>
-          <w:sz w:val="24"/>
-          <w:szCs w:val="24"/>
+          <w:sz w:val="28"/>
+          <w:szCs w:val="28"/>
+        </w:rPr>
+      </w:r>
+    </w:p>
+    <w:p>
+      <w:pPr>
+        <w:pStyle w:val="Normal"/>
+        <w:jc w:val="left"/>
+        <w:rPr>
+          <w:sz w:val="28"/>
+          <w:szCs w:val="28"/>
+        </w:rPr>
+      </w:pPr>
+      <w:r>
+        <w:rPr>
+          <w:sz w:val="28"/>
+          <w:szCs w:val="28"/>
         </w:rPr>
       </w:r>
     </w:p>
@@ -2215,31 +2066,14 @@
           <w:sz w:val="28"/>
           <w:szCs w:val="28"/>
         </w:rPr>
-        <w:t>weirs</w:t>
-      </w:r>
-      <w:r>
-        <w:rPr>
-          <w:rFonts w:eastAsia="Calibri" w:cs="Calibri" w:ascii="Calibri" w:hAnsi="Calibri"/>
-          <w:b w:val="false"/>
-          <w:bCs w:val="false"/>
-          <w:sz w:val="28"/>
-          <w:szCs w:val="28"/>
-        </w:rPr>
-        <w:t>.js</w:t>
-      </w:r>
-    </w:p>
-    <w:p>
-      <w:pPr>
-        <w:pStyle w:val="Normal"/>
-        <w:jc w:val="left"/>
-        <w:rPr>
-          <w:rFonts w:ascii="Calibri" w:hAnsi="Calibri" w:eastAsia="Calibri" w:cs="Calibri"/>
-          <w:b w:val="false"/>
-          <w:b w:val="false"/>
-          <w:bCs w:val="false"/>
-          <w:sz w:val="24"/>
-          <w:szCs w:val="24"/>
-        </w:rPr>
+        <w:t>weirs.js</w:t>
+      </w:r>
+    </w:p>
+    <w:p>
+      <w:pPr>
+        <w:pStyle w:val="Normal"/>
+        <w:jc w:val="left"/>
+        <w:rPr/>
       </w:pPr>
       <w:r>
         <w:rPr>
@@ -2260,6 +2094,453 @@
           <w:szCs w:val="28"/>
         </w:rPr>
         <w:t xml:space="preserve"> its has events for simulation with timeintervals</w:t>
+      </w:r>
+    </w:p>
+    <w:p>
+      <w:pPr>
+        <w:pStyle w:val="Normal"/>
+        <w:jc w:val="left"/>
+        <w:rPr>
+          <w:rFonts w:ascii="Calibri" w:hAnsi="Calibri" w:eastAsia="Calibri" w:cs="Calibri"/>
+          <w:b w:val="false"/>
+          <w:b w:val="false"/>
+          <w:bCs w:val="false"/>
+          <w:sz w:val="24"/>
+          <w:szCs w:val="24"/>
+        </w:rPr>
+      </w:pPr>
+      <w:r>
+        <w:rPr/>
+      </w:r>
+    </w:p>
+    <w:p>
+      <w:pPr>
+        <w:pStyle w:val="Normal"/>
+        <w:jc w:val="left"/>
+        <w:rPr/>
+      </w:pPr>
+      <w:r>
+        <w:rPr>
+          <w:rFonts w:eastAsia="Calibri" w:cs="Calibri" w:ascii="Calibri" w:hAnsi="Calibri"/>
+          <w:b/>
+          <w:sz w:val="24"/>
+          <w:szCs w:val="24"/>
+        </w:rPr>
+        <w:t>Function :</w:t>
+      </w:r>
+      <w:r>
+        <w:rPr>
+          <w:rFonts w:eastAsia="Calibri" w:cs="Calibri" w:ascii="Calibri" w:hAnsi="Calibri"/>
+          <w:b w:val="false"/>
+          <w:bCs w:val="false"/>
+          <w:sz w:val="28"/>
+          <w:szCs w:val="28"/>
+        </w:rPr>
+        <w:t>display_Vweir</w:t>
+      </w:r>
+      <w:r>
+        <w:rPr>
+          <w:rFonts w:eastAsia="Calibri" w:cs="Calibri" w:ascii="Calibri" w:hAnsi="Calibri"/>
+          <w:b w:val="false"/>
+          <w:bCs w:val="false"/>
+          <w:sz w:val="28"/>
+          <w:szCs w:val="28"/>
+        </w:rPr>
+        <w:t>()</w:t>
+      </w:r>
+    </w:p>
+    <w:p>
+      <w:pPr>
+        <w:pStyle w:val="Normal"/>
+        <w:jc w:val="left"/>
+        <w:rPr/>
+      </w:pPr>
+      <w:r>
+        <w:rPr>
+          <w:rFonts w:eastAsia="Calibri" w:cs="Calibri" w:ascii="Calibri" w:hAnsi="Calibri"/>
+          <w:b/>
+          <w:bCs w:val="false"/>
+          <w:sz w:val="28"/>
+          <w:szCs w:val="28"/>
+        </w:rPr>
+        <w:t>Function Description :</w:t>
+      </w:r>
+      <w:r>
+        <w:rPr>
+          <w:rFonts w:eastAsia="Calibri" w:cs="Calibri" w:ascii="Calibri" w:hAnsi="Calibri"/>
+          <w:b w:val="false"/>
+          <w:bCs w:val="false"/>
+          <w:sz w:val="28"/>
+          <w:szCs w:val="28"/>
+        </w:rPr>
+        <w:t>display_Vweir</w:t>
+      </w:r>
+      <w:r>
+        <w:rPr>
+          <w:rFonts w:eastAsia="Calibri" w:cs="Calibri" w:ascii="Calibri" w:hAnsi="Calibri"/>
+          <w:b w:val="false"/>
+          <w:bCs w:val="false"/>
+          <w:sz w:val="28"/>
+          <w:szCs w:val="28"/>
+        </w:rPr>
+        <w:t>() will display the v notch weir and set time for display_Rweir().</w:t>
+      </w:r>
+    </w:p>
+    <w:p>
+      <w:pPr>
+        <w:pStyle w:val="Normal"/>
+        <w:jc w:val="left"/>
+        <w:rPr>
+          <w:rFonts w:ascii="Calibri" w:hAnsi="Calibri" w:eastAsia="Calibri" w:cs="Calibri"/>
+          <w:b w:val="false"/>
+          <w:b w:val="false"/>
+          <w:bCs w:val="false"/>
+          <w:sz w:val="28"/>
+          <w:szCs w:val="28"/>
+        </w:rPr>
+      </w:pPr>
+      <w:r>
+        <w:rPr/>
+      </w:r>
+    </w:p>
+    <w:p>
+      <w:pPr>
+        <w:pStyle w:val="Normal"/>
+        <w:jc w:val="left"/>
+        <w:rPr/>
+      </w:pPr>
+      <w:r>
+        <w:rPr>
+          <w:rFonts w:eastAsia="Calibri" w:cs="Calibri" w:ascii="Calibri" w:hAnsi="Calibri"/>
+          <w:b/>
+          <w:sz w:val="24"/>
+          <w:szCs w:val="24"/>
+        </w:rPr>
+        <w:t>Function :</w:t>
+      </w:r>
+      <w:r>
+        <w:rPr>
+          <w:rFonts w:eastAsia="Calibri" w:cs="Calibri" w:ascii="Calibri" w:hAnsi="Calibri"/>
+          <w:b w:val="false"/>
+          <w:bCs w:val="false"/>
+          <w:sz w:val="28"/>
+          <w:szCs w:val="28"/>
+        </w:rPr>
+        <w:t>display_</w:t>
+      </w:r>
+      <w:r>
+        <w:rPr>
+          <w:rFonts w:eastAsia="Calibri" w:cs="Calibri" w:ascii="Calibri" w:hAnsi="Calibri"/>
+          <w:b w:val="false"/>
+          <w:bCs w:val="false"/>
+          <w:sz w:val="28"/>
+          <w:szCs w:val="28"/>
+        </w:rPr>
+        <w:t>R</w:t>
+      </w:r>
+      <w:r>
+        <w:rPr>
+          <w:rFonts w:eastAsia="Calibri" w:cs="Calibri" w:ascii="Calibri" w:hAnsi="Calibri"/>
+          <w:b w:val="false"/>
+          <w:bCs w:val="false"/>
+          <w:sz w:val="28"/>
+          <w:szCs w:val="28"/>
+        </w:rPr>
+        <w:t>weir</w:t>
+      </w:r>
+      <w:r>
+        <w:rPr>
+          <w:rFonts w:eastAsia="Calibri" w:cs="Calibri" w:ascii="Calibri" w:hAnsi="Calibri"/>
+          <w:b w:val="false"/>
+          <w:bCs w:val="false"/>
+          <w:sz w:val="28"/>
+          <w:szCs w:val="28"/>
+        </w:rPr>
+        <w:t>()</w:t>
+      </w:r>
+    </w:p>
+    <w:p>
+      <w:pPr>
+        <w:pStyle w:val="Normal"/>
+        <w:jc w:val="left"/>
+        <w:rPr/>
+      </w:pPr>
+      <w:r>
+        <w:rPr>
+          <w:rFonts w:eastAsia="Calibri" w:cs="Calibri" w:ascii="Calibri" w:hAnsi="Calibri"/>
+          <w:b/>
+          <w:bCs w:val="false"/>
+          <w:sz w:val="28"/>
+          <w:szCs w:val="28"/>
+        </w:rPr>
+        <w:t xml:space="preserve">Function Description : </w:t>
+      </w:r>
+      <w:r>
+        <w:rPr>
+          <w:rFonts w:eastAsia="Calibri" w:cs="Calibri" w:ascii="Calibri" w:hAnsi="Calibri"/>
+          <w:b w:val="false"/>
+          <w:bCs w:val="false"/>
+          <w:sz w:val="28"/>
+          <w:szCs w:val="28"/>
+        </w:rPr>
+        <w:t>display_Rweir() will call drawBlue() and display the rectangular notch weir and set time for display_Eweir().</w:t>
+      </w:r>
+    </w:p>
+    <w:p>
+      <w:pPr>
+        <w:pStyle w:val="Normal"/>
+        <w:jc w:val="left"/>
+        <w:rPr>
+          <w:rFonts w:ascii="Calibri" w:hAnsi="Calibri" w:eastAsia="Calibri" w:cs="Calibri"/>
+          <w:b w:val="false"/>
+          <w:b w:val="false"/>
+          <w:bCs w:val="false"/>
+          <w:sz w:val="28"/>
+          <w:szCs w:val="28"/>
+        </w:rPr>
+      </w:pPr>
+      <w:r>
+        <w:rPr/>
+      </w:r>
+    </w:p>
+    <w:p>
+      <w:pPr>
+        <w:pStyle w:val="Normal"/>
+        <w:jc w:val="left"/>
+        <w:rPr/>
+      </w:pPr>
+      <w:r>
+        <w:rPr>
+          <w:rFonts w:eastAsia="Calibri" w:cs="Calibri" w:ascii="Calibri" w:hAnsi="Calibri"/>
+          <w:b/>
+          <w:sz w:val="24"/>
+          <w:szCs w:val="24"/>
+        </w:rPr>
+        <w:t>Function :</w:t>
+      </w:r>
+      <w:r>
+        <w:rPr>
+          <w:rFonts w:eastAsia="Calibri" w:cs="Calibri" w:ascii="Calibri" w:hAnsi="Calibri"/>
+          <w:b w:val="false"/>
+          <w:bCs w:val="false"/>
+          <w:sz w:val="28"/>
+          <w:szCs w:val="28"/>
+        </w:rPr>
+        <w:t>display_</w:t>
+      </w:r>
+      <w:r>
+        <w:rPr>
+          <w:rFonts w:eastAsia="Calibri" w:cs="Calibri" w:ascii="Calibri" w:hAnsi="Calibri"/>
+          <w:b w:val="false"/>
+          <w:bCs w:val="false"/>
+          <w:sz w:val="28"/>
+          <w:szCs w:val="28"/>
+        </w:rPr>
+        <w:t>E</w:t>
+      </w:r>
+      <w:r>
+        <w:rPr>
+          <w:rFonts w:eastAsia="Calibri" w:cs="Calibri" w:ascii="Calibri" w:hAnsi="Calibri"/>
+          <w:b w:val="false"/>
+          <w:bCs w:val="false"/>
+          <w:sz w:val="28"/>
+          <w:szCs w:val="28"/>
+        </w:rPr>
+        <w:t>weir</w:t>
+      </w:r>
+      <w:r>
+        <w:rPr>
+          <w:rFonts w:eastAsia="Calibri" w:cs="Calibri" w:ascii="Calibri" w:hAnsi="Calibri"/>
+          <w:b w:val="false"/>
+          <w:bCs w:val="false"/>
+          <w:sz w:val="28"/>
+          <w:szCs w:val="28"/>
+        </w:rPr>
+        <w:t>()</w:t>
+      </w:r>
+    </w:p>
+    <w:p>
+      <w:pPr>
+        <w:pStyle w:val="Normal"/>
+        <w:jc w:val="left"/>
+        <w:rPr/>
+      </w:pPr>
+      <w:r>
+        <w:rPr>
+          <w:rFonts w:eastAsia="Calibri" w:cs="Calibri" w:ascii="Calibri" w:hAnsi="Calibri"/>
+          <w:b/>
+          <w:bCs w:val="false"/>
+          <w:sz w:val="28"/>
+          <w:szCs w:val="28"/>
+        </w:rPr>
+        <w:t xml:space="preserve">Function Description : </w:t>
+      </w:r>
+      <w:r>
+        <w:rPr>
+          <w:rFonts w:eastAsia="Calibri" w:cs="Calibri" w:ascii="Calibri" w:hAnsi="Calibri"/>
+          <w:b w:val="false"/>
+          <w:bCs w:val="false"/>
+          <w:sz w:val="28"/>
+          <w:szCs w:val="28"/>
+        </w:rPr>
+        <w:t xml:space="preserve">Call drawBlue() and clearRweir(). display_Eweir() to display the edge notch weir and set time for </w:t>
+      </w:r>
+    </w:p>
+    <w:p>
+      <w:pPr>
+        <w:pStyle w:val="Normal"/>
+        <w:jc w:val="left"/>
+        <w:rPr>
+          <w:rFonts w:ascii="Calibri" w:hAnsi="Calibri" w:eastAsia="Calibri" w:cs="Calibri"/>
+          <w:b w:val="false"/>
+          <w:b w:val="false"/>
+          <w:bCs w:val="false"/>
+          <w:sz w:val="28"/>
+          <w:szCs w:val="28"/>
+        </w:rPr>
+      </w:pPr>
+      <w:r>
+        <w:rPr/>
+      </w:r>
+    </w:p>
+    <w:p>
+      <w:pPr>
+        <w:pStyle w:val="Normal"/>
+        <w:jc w:val="left"/>
+        <w:rPr/>
+      </w:pPr>
+      <w:r>
+        <w:rPr>
+          <w:rFonts w:eastAsia="Calibri" w:cs="Calibri" w:ascii="Calibri" w:hAnsi="Calibri"/>
+          <w:b/>
+          <w:sz w:val="24"/>
+          <w:szCs w:val="24"/>
+        </w:rPr>
+        <w:t>Function :</w:t>
+      </w:r>
+      <w:r>
+        <w:rPr>
+          <w:rFonts w:eastAsia="Calibri" w:cs="Calibri" w:ascii="Calibri" w:hAnsi="Calibri"/>
+          <w:b w:val="false"/>
+          <w:bCs w:val="false"/>
+          <w:sz w:val="28"/>
+          <w:szCs w:val="28"/>
+        </w:rPr>
+        <w:t>clearRweir()</w:t>
+      </w:r>
+    </w:p>
+    <w:p>
+      <w:pPr>
+        <w:pStyle w:val="Normal"/>
+        <w:jc w:val="left"/>
+        <w:rPr/>
+      </w:pPr>
+      <w:r>
+        <w:rPr>
+          <w:rFonts w:eastAsia="Calibri" w:cs="Calibri" w:ascii="Calibri" w:hAnsi="Calibri"/>
+          <w:b/>
+          <w:bCs w:val="false"/>
+          <w:sz w:val="28"/>
+          <w:szCs w:val="28"/>
+        </w:rPr>
+        <w:t>Function Description :</w:t>
+      </w:r>
+      <w:r>
+        <w:rPr>
+          <w:rFonts w:eastAsia="Calibri" w:cs="Calibri" w:ascii="Calibri" w:hAnsi="Calibri"/>
+          <w:b w:val="false"/>
+          <w:bCs w:val="false"/>
+          <w:sz w:val="28"/>
+          <w:szCs w:val="28"/>
+        </w:rPr>
+        <w:t>clearRweir() will  remove weir from rectangular notch weir and call drawBlue()</w:t>
+      </w:r>
+    </w:p>
+    <w:p>
+      <w:pPr>
+        <w:pStyle w:val="Normal"/>
+        <w:jc w:val="left"/>
+        <w:rPr>
+          <w:rFonts w:ascii="Calibri" w:hAnsi="Calibri" w:eastAsia="Calibri" w:cs="Calibri"/>
+          <w:b w:val="false"/>
+          <w:b w:val="false"/>
+          <w:bCs w:val="false"/>
+          <w:sz w:val="28"/>
+          <w:szCs w:val="28"/>
+        </w:rPr>
+      </w:pPr>
+      <w:r>
+        <w:rPr/>
+      </w:r>
+    </w:p>
+    <w:p>
+      <w:pPr>
+        <w:pStyle w:val="Normal"/>
+        <w:jc w:val="left"/>
+        <w:rPr/>
+      </w:pPr>
+      <w:r>
+        <w:rPr>
+          <w:rFonts w:eastAsia="Calibri" w:cs="Calibri" w:ascii="Calibri" w:hAnsi="Calibri"/>
+          <w:b/>
+          <w:sz w:val="24"/>
+          <w:szCs w:val="24"/>
+        </w:rPr>
+        <w:t>Function :</w:t>
+      </w:r>
+      <w:r>
+        <w:rPr>
+          <w:rFonts w:eastAsia="Calibri" w:cs="Calibri" w:ascii="Calibri" w:hAnsi="Calibri"/>
+          <w:b w:val="false"/>
+          <w:bCs w:val="false"/>
+          <w:sz w:val="28"/>
+          <w:szCs w:val="28"/>
+        </w:rPr>
+        <w:t>drawBlue()</w:t>
+      </w:r>
+    </w:p>
+    <w:p>
+      <w:pPr>
+        <w:pStyle w:val="Normal"/>
+        <w:jc w:val="left"/>
+        <w:rPr/>
+      </w:pPr>
+      <w:r>
+        <w:rPr>
+          <w:rFonts w:eastAsia="Calibri" w:cs="Calibri" w:ascii="Calibri" w:hAnsi="Calibri"/>
+          <w:b/>
+          <w:bCs w:val="false"/>
+          <w:sz w:val="28"/>
+          <w:szCs w:val="28"/>
+        </w:rPr>
+        <w:t>Function Description :</w:t>
+      </w:r>
+      <w:r>
+        <w:rPr>
+          <w:rFonts w:eastAsia="Calibri" w:cs="Calibri" w:ascii="Calibri" w:hAnsi="Calibri"/>
+          <w:b w:val="false"/>
+          <w:bCs w:val="false"/>
+          <w:sz w:val="28"/>
+          <w:szCs w:val="28"/>
+        </w:rPr>
+        <w:t>drawBlue()will  draw background blue.</w:t>
+      </w:r>
+    </w:p>
+    <w:p>
+      <w:pPr>
+        <w:pStyle w:val="Normal"/>
+        <w:jc w:val="left"/>
+        <w:rPr>
+          <w:rFonts w:ascii="Calibri" w:hAnsi="Calibri" w:eastAsia="Calibri" w:cs="Calibri"/>
+          <w:b w:val="false"/>
+          <w:b w:val="false"/>
+          <w:bCs w:val="false"/>
+          <w:sz w:val="28"/>
+          <w:szCs w:val="28"/>
+        </w:rPr>
+      </w:pPr>
+      <w:r>
+        <w:rPr/>
       </w:r>
     </w:p>
     <w:p>
@@ -2671,13 +2952,16 @@
   </w:style>
   <w:style w:type="paragraph" w:styleId="Heading1">
     <w:name w:val="Heading 1"/>
+    <w:basedOn w:val="Normal"/>
     <w:next w:val="Normal"/>
     <w:qFormat/>
     <w:pPr>
       <w:keepNext w:val="true"/>
       <w:keepLines/>
       <w:widowControl w:val="false"/>
+      <w:bidi w:val="0"/>
       <w:spacing w:lineRule="auto" w:line="240" w:before="400" w:after="120"/>
+      <w:jc w:val="left"/>
     </w:pPr>
     <w:rPr>
       <w:rFonts w:ascii="Arial" w:hAnsi="Arial" w:eastAsia="Arial" w:cs="Arial"/>
@@ -2690,13 +2974,16 @@
   </w:style>
   <w:style w:type="paragraph" w:styleId="Heading2">
     <w:name w:val="Heading 2"/>
+    <w:basedOn w:val="Normal"/>
     <w:next w:val="Normal"/>
     <w:qFormat/>
     <w:pPr>
       <w:keepNext w:val="true"/>
       <w:keepLines/>
       <w:widowControl w:val="false"/>
+      <w:bidi w:val="0"/>
       <w:spacing w:lineRule="auto" w:line="240" w:before="360" w:after="120"/>
+      <w:jc w:val="left"/>
     </w:pPr>
     <w:rPr>
       <w:rFonts w:ascii="Arial" w:hAnsi="Arial" w:eastAsia="Arial" w:cs="Arial"/>
@@ -2710,13 +2997,16 @@
   </w:style>
   <w:style w:type="paragraph" w:styleId="Heading3">
     <w:name w:val="Heading 3"/>
+    <w:basedOn w:val="Normal"/>
     <w:next w:val="Normal"/>
     <w:qFormat/>
     <w:pPr>
       <w:keepNext w:val="true"/>
       <w:keepLines/>
       <w:widowControl w:val="false"/>
+      <w:bidi w:val="0"/>
       <w:spacing w:lineRule="auto" w:line="240" w:before="320" w:after="80"/>
+      <w:jc w:val="left"/>
     </w:pPr>
     <w:rPr>
       <w:rFonts w:ascii="Arial" w:hAnsi="Arial" w:eastAsia="Arial" w:cs="Arial"/>
@@ -2730,13 +3020,16 @@
   </w:style>
   <w:style w:type="paragraph" w:styleId="Heading4">
     <w:name w:val="Heading 4"/>
+    <w:basedOn w:val="Normal"/>
     <w:next w:val="Normal"/>
     <w:qFormat/>
     <w:pPr>
       <w:keepNext w:val="true"/>
       <w:keepLines/>
       <w:widowControl w:val="false"/>
+      <w:bidi w:val="0"/>
       <w:spacing w:lineRule="auto" w:line="240" w:before="280" w:after="80"/>
+      <w:jc w:val="left"/>
     </w:pPr>
     <w:rPr>
       <w:rFonts w:ascii="Arial" w:hAnsi="Arial" w:eastAsia="Arial" w:cs="Arial"/>
@@ -2749,13 +3042,16 @@
   </w:style>
   <w:style w:type="paragraph" w:styleId="Heading5">
     <w:name w:val="Heading 5"/>
+    <w:basedOn w:val="Normal"/>
     <w:next w:val="Normal"/>
     <w:qFormat/>
     <w:pPr>
       <w:keepNext w:val="true"/>
       <w:keepLines/>
       <w:widowControl w:val="false"/>
+      <w:bidi w:val="0"/>
       <w:spacing w:lineRule="auto" w:line="240" w:before="240" w:after="80"/>
+      <w:jc w:val="left"/>
     </w:pPr>
     <w:rPr>
       <w:rFonts w:ascii="Arial" w:hAnsi="Arial" w:eastAsia="Arial" w:cs="Arial"/>
@@ -2768,13 +3064,16 @@
   </w:style>
   <w:style w:type="paragraph" w:styleId="Heading6">
     <w:name w:val="Heading 6"/>
+    <w:basedOn w:val="Normal"/>
     <w:next w:val="Normal"/>
     <w:qFormat/>
     <w:pPr>
       <w:keepNext w:val="true"/>
       <w:keepLines/>
       <w:widowControl w:val="false"/>
+      <w:bidi w:val="0"/>
       <w:spacing w:lineRule="auto" w:line="240" w:before="240" w:after="80"/>
+      <w:jc w:val="left"/>
     </w:pPr>
     <w:rPr>
       <w:rFonts w:ascii="Arial" w:hAnsi="Arial" w:eastAsia="Arial" w:cs="Arial"/>

--- a/src/lab/exp8/SRIP/Code Documentation.docx
+++ b/src/lab/exp8/SRIP/Code Documentation.docx
@@ -589,7 +589,17 @@
           <w:sz w:val="28"/>
           <w:szCs w:val="28"/>
         </w:rPr>
-        <w:t xml:space="preserve"> it has event related to “ show graph” checkbox</w:t>
+        <w:t xml:space="preserve"> </w:t>
+      </w:r>
+      <w:r>
+        <w:rPr>
+          <w:rFonts w:eastAsia="Calibri" w:cs="Calibri" w:ascii="Calibri" w:hAnsi="Calibri"/>
+          <w:b w:val="false"/>
+          <w:bCs w:val="false"/>
+          <w:sz w:val="24"/>
+          <w:szCs w:val="24"/>
+        </w:rPr>
+        <w:t>it has event related to “ show graph” checkbox</w:t>
       </w:r>
     </w:p>
     <w:p>
@@ -718,6 +728,22 @@
       <w:pPr>
         <w:pStyle w:val="Normal"/>
         <w:jc w:val="left"/>
+        <w:rPr>
+          <w:rFonts w:ascii="Calibri" w:hAnsi="Calibri" w:eastAsia="Calibri" w:cs="Calibri"/>
+          <w:b/>
+          <w:b/>
+          <w:sz w:val="28"/>
+          <w:szCs w:val="28"/>
+        </w:rPr>
+      </w:pPr>
+      <w:r>
+        <w:rPr/>
+      </w:r>
+    </w:p>
+    <w:p>
+      <w:pPr>
+        <w:pStyle w:val="Normal"/>
+        <w:jc w:val="left"/>
         <w:rPr/>
       </w:pPr>
       <w:r>
@@ -744,11 +770,445 @@
       <w:pPr>
         <w:pStyle w:val="Normal"/>
         <w:jc w:val="left"/>
+        <w:rPr/>
+      </w:pPr>
+      <w:r>
+        <w:rPr>
+          <w:rFonts w:eastAsia="Calibri" w:cs="Calibri" w:ascii="Calibri" w:hAnsi="Calibri"/>
+          <w:b/>
+          <w:bCs w:val="false"/>
+          <w:sz w:val="28"/>
+          <w:szCs w:val="28"/>
+        </w:rPr>
+        <w:t>File Description :</w:t>
+      </w:r>
+      <w:r>
+        <w:rPr>
+          <w:rFonts w:eastAsia="Calibri" w:cs="Calibri" w:ascii="Calibri" w:hAnsi="Calibri"/>
+          <w:b w:val="false"/>
+          <w:bCs w:val="false"/>
+          <w:sz w:val="24"/>
+          <w:szCs w:val="24"/>
+        </w:rPr>
+        <w:t xml:space="preserve"> it has canvas for objects like hydralic bench,vernier scale,sump,weirs.</w:t>
+      </w:r>
+    </w:p>
+    <w:p>
+      <w:pPr>
+        <w:pStyle w:val="Normal"/>
+        <w:jc w:val="left"/>
+        <w:rPr>
+          <w:sz w:val="28"/>
+          <w:szCs w:val="28"/>
+        </w:rPr>
+      </w:pPr>
+      <w:r>
+        <w:rPr>
+          <w:sz w:val="28"/>
+          <w:szCs w:val="28"/>
+        </w:rPr>
+      </w:r>
+    </w:p>
+    <w:p>
+      <w:pPr>
+        <w:pStyle w:val="Normal"/>
+        <w:jc w:val="left"/>
+        <w:rPr>
+          <w:sz w:val="24"/>
+          <w:szCs w:val="24"/>
+        </w:rPr>
+      </w:pPr>
+      <w:r>
+        <w:rPr>
+          <w:rFonts w:eastAsia="Calibri" w:cs="Calibri" w:ascii="Calibri" w:hAnsi="Calibri"/>
+          <w:b/>
+          <w:sz w:val="24"/>
+          <w:szCs w:val="24"/>
+        </w:rPr>
+        <w:t xml:space="preserve">Function : </w:t>
+      </w:r>
+      <w:r>
+        <w:rPr>
+          <w:rFonts w:eastAsia="Calibri" w:cs="Calibri" w:ascii="Calibri" w:hAnsi="Calibri"/>
+          <w:b w:val="false"/>
+          <w:bCs w:val="false"/>
+          <w:sz w:val="24"/>
+          <w:szCs w:val="24"/>
+        </w:rPr>
+        <w:t>experiment</w:t>
+      </w:r>
+      <w:r>
+        <w:rPr>
+          <w:rFonts w:eastAsia="Calibri" w:cs="Calibri" w:ascii="Calibri" w:hAnsi="Calibri"/>
+          <w:b w:val="false"/>
+          <w:bCs w:val="false"/>
+          <w:sz w:val="24"/>
+          <w:szCs w:val="24"/>
+        </w:rPr>
+        <w:t>()</w:t>
+      </w:r>
+    </w:p>
+    <w:p>
+      <w:pPr>
+        <w:pStyle w:val="Normal"/>
+        <w:jc w:val="left"/>
+        <w:rPr>
+          <w:sz w:val="24"/>
+          <w:szCs w:val="24"/>
+        </w:rPr>
+      </w:pPr>
+      <w:r>
+        <w:rPr>
+          <w:rFonts w:eastAsia="Calibri" w:cs="Calibri" w:ascii="Calibri" w:hAnsi="Calibri"/>
+          <w:b/>
+          <w:bCs w:val="false"/>
+          <w:sz w:val="24"/>
+          <w:szCs w:val="24"/>
+        </w:rPr>
+        <w:t xml:space="preserve">Function Description : </w:t>
+      </w:r>
+      <w:r>
+        <w:rPr>
+          <w:rFonts w:eastAsia="Calibri" w:cs="Calibri" w:ascii="Calibri" w:hAnsi="Calibri"/>
+          <w:b w:val="false"/>
+          <w:bCs w:val="false"/>
+          <w:sz w:val="24"/>
+          <w:szCs w:val="24"/>
+        </w:rPr>
+        <w:t>The function will draw hydralic bench for simulation using canvas.</w:t>
+      </w:r>
+    </w:p>
+    <w:p>
+      <w:pPr>
+        <w:pStyle w:val="Normal"/>
+        <w:jc w:val="left"/>
         <w:rPr>
           <w:rFonts w:ascii="Calibri" w:hAnsi="Calibri" w:eastAsia="Calibri" w:cs="Calibri"/>
           <w:b w:val="false"/>
           <w:b w:val="false"/>
           <w:bCs w:val="false"/>
+        </w:rPr>
+      </w:pPr>
+      <w:r>
+        <w:rPr>
+          <w:sz w:val="24"/>
+          <w:szCs w:val="24"/>
+        </w:rPr>
+      </w:r>
+    </w:p>
+    <w:p>
+      <w:pPr>
+        <w:pStyle w:val="Normal"/>
+        <w:jc w:val="left"/>
+        <w:rPr>
+          <w:sz w:val="24"/>
+          <w:szCs w:val="24"/>
+        </w:rPr>
+      </w:pPr>
+      <w:r>
+        <w:rPr>
+          <w:rFonts w:eastAsia="Calibri" w:cs="Calibri" w:ascii="Calibri" w:hAnsi="Calibri"/>
+          <w:b/>
+          <w:sz w:val="24"/>
+          <w:szCs w:val="24"/>
+        </w:rPr>
+        <w:t xml:space="preserve">Function : </w:t>
+      </w:r>
+      <w:r>
+        <w:rPr>
+          <w:rFonts w:eastAsia="Calibri" w:cs="Calibri" w:ascii="Calibri" w:hAnsi="Calibri"/>
+          <w:b w:val="false"/>
+          <w:bCs w:val="false"/>
+          <w:sz w:val="24"/>
+          <w:szCs w:val="24"/>
+        </w:rPr>
+        <w:t>vernierWithScale()</w:t>
+      </w:r>
+    </w:p>
+    <w:p>
+      <w:pPr>
+        <w:pStyle w:val="Normal"/>
+        <w:jc w:val="left"/>
+        <w:rPr>
+          <w:sz w:val="24"/>
+          <w:szCs w:val="24"/>
+        </w:rPr>
+      </w:pPr>
+      <w:r>
+        <w:rPr>
+          <w:rFonts w:eastAsia="Calibri" w:cs="Calibri" w:ascii="Calibri" w:hAnsi="Calibri"/>
+          <w:b/>
+          <w:bCs w:val="false"/>
+          <w:sz w:val="24"/>
+          <w:szCs w:val="24"/>
+        </w:rPr>
+        <w:t xml:space="preserve">Function Description : </w:t>
+      </w:r>
+      <w:r>
+        <w:rPr>
+          <w:rFonts w:eastAsia="Calibri" w:cs="Calibri" w:ascii="Calibri" w:hAnsi="Calibri"/>
+          <w:b w:val="false"/>
+          <w:bCs w:val="false"/>
+          <w:sz w:val="24"/>
+          <w:szCs w:val="24"/>
+        </w:rPr>
+        <w:t>The function will draw vernier scale which has gauge with hook for measuring purpose.</w:t>
+      </w:r>
+    </w:p>
+    <w:p>
+      <w:pPr>
+        <w:pStyle w:val="Normal"/>
+        <w:jc w:val="left"/>
+        <w:rPr>
+          <w:rFonts w:ascii="Calibri" w:hAnsi="Calibri" w:eastAsia="Calibri" w:cs="Calibri"/>
+          <w:b w:val="false"/>
+          <w:b w:val="false"/>
+          <w:bCs w:val="false"/>
+        </w:rPr>
+      </w:pPr>
+      <w:r>
+        <w:rPr>
+          <w:sz w:val="24"/>
+          <w:szCs w:val="24"/>
+        </w:rPr>
+      </w:r>
+    </w:p>
+    <w:p>
+      <w:pPr>
+        <w:pStyle w:val="Normal"/>
+        <w:jc w:val="left"/>
+        <w:rPr>
+          <w:sz w:val="24"/>
+          <w:szCs w:val="24"/>
+        </w:rPr>
+      </w:pPr>
+      <w:r>
+        <w:rPr>
+          <w:rFonts w:eastAsia="Calibri" w:cs="Calibri" w:ascii="Calibri" w:hAnsi="Calibri"/>
+          <w:b/>
+          <w:sz w:val="24"/>
+          <w:szCs w:val="24"/>
+        </w:rPr>
+        <w:t xml:space="preserve">Function : </w:t>
+      </w:r>
+      <w:r>
+        <w:rPr>
+          <w:rFonts w:eastAsia="Calibri" w:cs="Calibri" w:ascii="Calibri" w:hAnsi="Calibri"/>
+          <w:b w:val="false"/>
+          <w:bCs w:val="false"/>
+          <w:sz w:val="24"/>
+          <w:szCs w:val="24"/>
+        </w:rPr>
+        <w:t>drawBaffel</w:t>
+      </w:r>
+      <w:r>
+        <w:rPr>
+          <w:rFonts w:eastAsia="Calibri" w:cs="Calibri" w:ascii="Calibri" w:hAnsi="Calibri"/>
+          <w:b w:val="false"/>
+          <w:bCs w:val="false"/>
+          <w:sz w:val="24"/>
+          <w:szCs w:val="24"/>
+        </w:rPr>
+        <w:t>()</w:t>
+      </w:r>
+    </w:p>
+    <w:p>
+      <w:pPr>
+        <w:pStyle w:val="Normal"/>
+        <w:jc w:val="left"/>
+        <w:rPr>
+          <w:sz w:val="24"/>
+          <w:szCs w:val="24"/>
+        </w:rPr>
+      </w:pPr>
+      <w:r>
+        <w:rPr>
+          <w:rFonts w:eastAsia="Calibri" w:cs="Calibri" w:ascii="Calibri" w:hAnsi="Calibri"/>
+          <w:b/>
+          <w:bCs w:val="false"/>
+          <w:sz w:val="24"/>
+          <w:szCs w:val="24"/>
+        </w:rPr>
+        <w:t xml:space="preserve">Function Description : </w:t>
+      </w:r>
+      <w:r>
+        <w:rPr>
+          <w:rFonts w:eastAsia="Calibri" w:cs="Calibri" w:ascii="Calibri" w:hAnsi="Calibri"/>
+          <w:b w:val="false"/>
+          <w:bCs w:val="false"/>
+          <w:sz w:val="24"/>
+          <w:szCs w:val="24"/>
+        </w:rPr>
+        <w:t>The function will draw baffel which is rectangular in shape.</w:t>
+      </w:r>
+    </w:p>
+    <w:p>
+      <w:pPr>
+        <w:pStyle w:val="Normal"/>
+        <w:jc w:val="left"/>
+        <w:rPr>
+          <w:rFonts w:ascii="Calibri" w:hAnsi="Calibri" w:eastAsia="Calibri" w:cs="Calibri"/>
+          <w:b w:val="false"/>
+          <w:b w:val="false"/>
+          <w:bCs w:val="false"/>
+        </w:rPr>
+      </w:pPr>
+      <w:r>
+        <w:rPr>
+          <w:sz w:val="24"/>
+          <w:szCs w:val="24"/>
+        </w:rPr>
+      </w:r>
+    </w:p>
+    <w:p>
+      <w:pPr>
+        <w:pStyle w:val="Normal"/>
+        <w:jc w:val="left"/>
+        <w:rPr>
+          <w:sz w:val="24"/>
+          <w:szCs w:val="24"/>
+        </w:rPr>
+      </w:pPr>
+      <w:r>
+        <w:rPr>
+          <w:rFonts w:eastAsia="Calibri" w:cs="Calibri" w:ascii="Calibri" w:hAnsi="Calibri"/>
+          <w:b/>
+          <w:sz w:val="24"/>
+          <w:szCs w:val="24"/>
+        </w:rPr>
+        <w:t xml:space="preserve">Function : </w:t>
+      </w:r>
+      <w:r>
+        <w:rPr>
+          <w:rFonts w:eastAsia="Calibri" w:cs="Calibri" w:ascii="Calibri" w:hAnsi="Calibri"/>
+          <w:b w:val="false"/>
+          <w:bCs w:val="false"/>
+          <w:sz w:val="24"/>
+          <w:szCs w:val="24"/>
+        </w:rPr>
+        <w:t>drawCylinder()</w:t>
+      </w:r>
+    </w:p>
+    <w:p>
+      <w:pPr>
+        <w:pStyle w:val="Normal"/>
+        <w:jc w:val="left"/>
+        <w:rPr>
+          <w:rFonts w:ascii="Calibri" w:hAnsi="Calibri" w:eastAsia="Calibri" w:cs="Calibri"/>
+          <w:b w:val="false"/>
+          <w:b w:val="false"/>
+          <w:bCs w:val="false"/>
+          <w:sz w:val="24"/>
+          <w:szCs w:val="24"/>
+        </w:rPr>
+      </w:pPr>
+      <w:r>
+        <w:rPr>
+          <w:rFonts w:eastAsia="Calibri" w:cs="Calibri" w:ascii="Calibri" w:hAnsi="Calibri"/>
+          <w:b/>
+          <w:bCs w:val="false"/>
+          <w:sz w:val="24"/>
+          <w:szCs w:val="24"/>
+        </w:rPr>
+        <w:t>Function Description :</w:t>
+      </w:r>
+      <w:r>
+        <w:rPr>
+          <w:rFonts w:eastAsia="Calibri" w:cs="Calibri" w:ascii="Calibri" w:hAnsi="Calibri"/>
+          <w:b w:val="false"/>
+          <w:bCs w:val="false"/>
+          <w:sz w:val="24"/>
+          <w:szCs w:val="24"/>
+        </w:rPr>
+        <w:t>drawCylinder(cy, x, y, w, h) has arguments context variable,start point w.r.t to x-axis ,y-axis and width,height of object</w:t>
+      </w:r>
+    </w:p>
+    <w:p>
+      <w:pPr>
+        <w:pStyle w:val="Normal"/>
+        <w:jc w:val="left"/>
+        <w:rPr>
+          <w:sz w:val="24"/>
+          <w:szCs w:val="24"/>
+        </w:rPr>
+      </w:pPr>
+      <w:r>
+        <w:rPr>
+          <w:rFonts w:eastAsia="Calibri" w:cs="Calibri" w:ascii="Calibri" w:hAnsi="Calibri"/>
+          <w:b w:val="false"/>
+          <w:bCs w:val="false"/>
+          <w:sz w:val="24"/>
+          <w:szCs w:val="24"/>
+        </w:rPr>
+        <w:t>its functionality to print cylinder shape to represent the sump.</w:t>
+      </w:r>
+    </w:p>
+    <w:p>
+      <w:pPr>
+        <w:pStyle w:val="Normal"/>
+        <w:jc w:val="left"/>
+        <w:rPr>
+          <w:sz w:val="24"/>
+          <w:szCs w:val="24"/>
+        </w:rPr>
+      </w:pPr>
+      <w:r>
+        <w:rPr>
+          <w:sz w:val="24"/>
+          <w:szCs w:val="24"/>
+        </w:rPr>
+      </w:r>
+    </w:p>
+    <w:p>
+      <w:pPr>
+        <w:pStyle w:val="Normal"/>
+        <w:jc w:val="left"/>
+        <w:rPr>
+          <w:sz w:val="24"/>
+          <w:szCs w:val="24"/>
+        </w:rPr>
+      </w:pPr>
+      <w:r>
+        <w:rPr>
+          <w:sz w:val="24"/>
+          <w:szCs w:val="24"/>
+        </w:rPr>
+      </w:r>
+    </w:p>
+    <w:p>
+      <w:pPr>
+        <w:pStyle w:val="Normal"/>
+        <w:jc w:val="left"/>
+        <w:rPr>
+          <w:sz w:val="28"/>
+          <w:szCs w:val="28"/>
+        </w:rPr>
+      </w:pPr>
+      <w:r>
+        <w:rPr>
+          <w:rFonts w:eastAsia="Calibri" w:cs="Calibri" w:ascii="Calibri" w:hAnsi="Calibri"/>
+          <w:b/>
+          <w:sz w:val="28"/>
+          <w:szCs w:val="28"/>
+        </w:rPr>
+        <w:t>File Name :</w:t>
+      </w:r>
+      <w:r>
+        <w:rPr>
+          <w:rFonts w:eastAsia="Calibri" w:cs="Calibri" w:ascii="Calibri" w:hAnsi="Calibri"/>
+          <w:b w:val="false"/>
+          <w:bCs w:val="false"/>
+          <w:sz w:val="28"/>
+          <w:szCs w:val="28"/>
+        </w:rPr>
+        <w:t>graph.js</w:t>
+      </w:r>
+    </w:p>
+    <w:p>
+      <w:pPr>
+        <w:pStyle w:val="Normal"/>
+        <w:jc w:val="left"/>
+        <w:rPr>
           <w:sz w:val="24"/>
           <w:szCs w:val="24"/>
         </w:rPr>
@@ -768,33 +1228,20 @@
           <w:rFonts w:eastAsia="Calibri" w:cs="Calibri" w:ascii="Calibri" w:hAnsi="Calibri"/>
           <w:b w:val="false"/>
           <w:bCs w:val="false"/>
-          <w:sz w:val="28"/>
-          <w:szCs w:val="28"/>
-        </w:rPr>
-        <w:t xml:space="preserve"> it has canvas for objects like hydralic bench,vernier scale,sump,weirs</w:t>
-      </w:r>
-    </w:p>
-    <w:p>
-      <w:pPr>
-        <w:pStyle w:val="Normal"/>
-        <w:jc w:val="left"/>
-        <w:rPr>
-          <w:sz w:val="28"/>
-          <w:szCs w:val="28"/>
-        </w:rPr>
-      </w:pPr>
-      <w:r>
-        <w:rPr>
-          <w:sz w:val="28"/>
-          <w:szCs w:val="28"/>
-        </w:rPr>
-      </w:r>
-    </w:p>
-    <w:p>
-      <w:pPr>
-        <w:pStyle w:val="Normal"/>
-        <w:jc w:val="left"/>
-        <w:rPr/>
+          <w:sz w:val="24"/>
+          <w:szCs w:val="24"/>
+        </w:rPr>
+        <w:t xml:space="preserve"> it loaded on popup window onclick “view full graph”.</w:t>
+      </w:r>
+    </w:p>
+    <w:p>
+      <w:pPr>
+        <w:pStyle w:val="Normal"/>
+        <w:jc w:val="left"/>
+        <w:rPr>
+          <w:sz w:val="24"/>
+          <w:szCs w:val="24"/>
+        </w:rPr>
       </w:pPr>
       <w:r>
         <w:rPr>
@@ -810,21 +1257,37 @@
           <w:rFonts w:eastAsia="Calibri" w:cs="Calibri" w:ascii="Calibri" w:hAnsi="Calibri"/>
           <w:b w:val="false"/>
           <w:bCs w:val="false"/>
-          <w:sz w:val="28"/>
-          <w:szCs w:val="28"/>
-        </w:rPr>
-        <w:t>drawCylinder()</w:t>
-      </w:r>
-    </w:p>
-    <w:p>
-      <w:pPr>
-        <w:pStyle w:val="Normal"/>
-        <w:jc w:val="left"/>
-        <w:rPr>
-          <w:rFonts w:ascii="Calibri" w:hAnsi="Calibri" w:eastAsia="Calibri" w:cs="Calibri"/>
-          <w:b w:val="false"/>
-          <w:b w:val="false"/>
-          <w:bCs w:val="false"/>
+          <w:sz w:val="24"/>
+          <w:szCs w:val="24"/>
+        </w:rPr>
+        <w:t>view</w:t>
+      </w:r>
+      <w:r>
+        <w:rPr>
+          <w:rFonts w:eastAsia="Calibri" w:cs="Calibri" w:ascii="Calibri" w:hAnsi="Calibri"/>
+          <w:b w:val="false"/>
+          <w:bCs w:val="false"/>
+          <w:sz w:val="24"/>
+          <w:szCs w:val="24"/>
+        </w:rPr>
+        <w:t>C</w:t>
+      </w:r>
+      <w:r>
+        <w:rPr>
+          <w:rFonts w:eastAsia="Calibri" w:cs="Calibri" w:ascii="Calibri" w:hAnsi="Calibri"/>
+          <w:b w:val="false"/>
+          <w:bCs w:val="false"/>
+          <w:sz w:val="24"/>
+          <w:szCs w:val="24"/>
+        </w:rPr>
+        <w:t>hart().</w:t>
+      </w:r>
+    </w:p>
+    <w:p>
+      <w:pPr>
+        <w:pStyle w:val="Normal"/>
+        <w:jc w:val="left"/>
+        <w:rPr>
           <w:sz w:val="24"/>
           <w:szCs w:val="24"/>
         </w:rPr>
@@ -844,186 +1307,30 @@
           <w:rFonts w:eastAsia="Calibri" w:cs="Calibri" w:ascii="Calibri" w:hAnsi="Calibri"/>
           <w:b w:val="false"/>
           <w:bCs w:val="false"/>
-          <w:sz w:val="28"/>
-          <w:szCs w:val="28"/>
-        </w:rPr>
-        <w:t>drawCylinder(cy, x, y, w, h) has arguments context variable,start point w.r.t to x-axis ,y-axis and width,height of object</w:t>
-      </w:r>
-    </w:p>
-    <w:p>
-      <w:pPr>
-        <w:pStyle w:val="Normal"/>
-        <w:jc w:val="left"/>
-        <w:rPr>
-          <w:rFonts w:ascii="Calibri" w:hAnsi="Calibri" w:eastAsia="Calibri" w:cs="Calibri"/>
-          <w:b w:val="false"/>
-          <w:b w:val="false"/>
-          <w:bCs w:val="false"/>
-          <w:sz w:val="24"/>
-          <w:szCs w:val="24"/>
-        </w:rPr>
-      </w:pPr>
-      <w:r>
-        <w:rPr>
-          <w:rFonts w:eastAsia="Calibri" w:cs="Calibri" w:ascii="Calibri" w:hAnsi="Calibri"/>
-          <w:b w:val="false"/>
-          <w:bCs w:val="false"/>
-          <w:sz w:val="28"/>
-          <w:szCs w:val="28"/>
-        </w:rPr>
-        <w:t>its functionality to print cylinder shape to represent the sump</w:t>
-      </w:r>
-    </w:p>
-    <w:p>
-      <w:pPr>
-        <w:pStyle w:val="Normal"/>
-        <w:jc w:val="left"/>
-        <w:rPr>
-          <w:sz w:val="28"/>
-          <w:szCs w:val="28"/>
-        </w:rPr>
-      </w:pPr>
-      <w:r>
-        <w:rPr>
-          <w:sz w:val="28"/>
-          <w:szCs w:val="28"/>
-        </w:rPr>
-      </w:r>
-    </w:p>
-    <w:p>
-      <w:pPr>
-        <w:pStyle w:val="Normal"/>
-        <w:jc w:val="left"/>
-        <w:rPr>
-          <w:sz w:val="28"/>
-          <w:szCs w:val="28"/>
-        </w:rPr>
-      </w:pPr>
-      <w:r>
-        <w:rPr>
-          <w:sz w:val="28"/>
-          <w:szCs w:val="28"/>
-        </w:rPr>
-      </w:r>
-    </w:p>
-    <w:p>
-      <w:pPr>
-        <w:pStyle w:val="Normal"/>
-        <w:jc w:val="left"/>
-        <w:rPr/>
-      </w:pPr>
-      <w:r>
-        <w:rPr>
-          <w:rFonts w:eastAsia="Calibri" w:cs="Calibri" w:ascii="Calibri" w:hAnsi="Calibri"/>
-          <w:b/>
-          <w:sz w:val="28"/>
-          <w:szCs w:val="28"/>
-        </w:rPr>
-        <w:t>File Name :</w:t>
-      </w:r>
-      <w:r>
-        <w:rPr>
-          <w:rFonts w:eastAsia="Calibri" w:cs="Calibri" w:ascii="Calibri" w:hAnsi="Calibri"/>
-          <w:b w:val="false"/>
-          <w:bCs w:val="false"/>
-          <w:sz w:val="28"/>
-          <w:szCs w:val="28"/>
-        </w:rPr>
-        <w:t>graph.js</w:t>
-      </w:r>
-    </w:p>
-    <w:p>
-      <w:pPr>
-        <w:pStyle w:val="Normal"/>
-        <w:jc w:val="left"/>
-        <w:rPr>
-          <w:rFonts w:ascii="Calibri" w:hAnsi="Calibri" w:eastAsia="Calibri" w:cs="Calibri"/>
-          <w:b w:val="false"/>
-          <w:b w:val="false"/>
-          <w:bCs w:val="false"/>
-          <w:sz w:val="24"/>
-          <w:szCs w:val="24"/>
-        </w:rPr>
-      </w:pPr>
-      <w:r>
-        <w:rPr>
-          <w:rFonts w:eastAsia="Calibri" w:cs="Calibri" w:ascii="Calibri" w:hAnsi="Calibri"/>
-          <w:b/>
-          <w:bCs w:val="false"/>
-          <w:sz w:val="28"/>
-          <w:szCs w:val="28"/>
-        </w:rPr>
-        <w:t>File Description :</w:t>
-      </w:r>
-      <w:r>
-        <w:rPr>
-          <w:rFonts w:eastAsia="Calibri" w:cs="Calibri" w:ascii="Calibri" w:hAnsi="Calibri"/>
-          <w:b w:val="false"/>
-          <w:bCs w:val="false"/>
-          <w:sz w:val="28"/>
-          <w:szCs w:val="28"/>
-        </w:rPr>
-        <w:t xml:space="preserve"> it loaded on popup window onclick “view full graph”</w:t>
-      </w:r>
-    </w:p>
-    <w:p>
-      <w:pPr>
-        <w:pStyle w:val="Normal"/>
-        <w:jc w:val="left"/>
-        <w:rPr/>
-      </w:pPr>
-      <w:r>
-        <w:rPr>
-          <w:rFonts w:eastAsia="Calibri" w:cs="Calibri" w:ascii="Calibri" w:hAnsi="Calibri"/>
-          <w:b/>
-          <w:sz w:val="24"/>
-          <w:szCs w:val="24"/>
-        </w:rPr>
-        <w:t xml:space="preserve">Function : </w:t>
-      </w:r>
-      <w:r>
-        <w:rPr>
-          <w:rFonts w:eastAsia="Calibri" w:cs="Calibri" w:ascii="Calibri" w:hAnsi="Calibri"/>
-          <w:b w:val="false"/>
-          <w:bCs w:val="false"/>
-          <w:sz w:val="24"/>
-          <w:szCs w:val="24"/>
-        </w:rPr>
-        <w:t>viewchart()</w:t>
-      </w:r>
-    </w:p>
-    <w:p>
-      <w:pPr>
-        <w:pStyle w:val="Normal"/>
-        <w:jc w:val="left"/>
-        <w:rPr>
-          <w:rFonts w:ascii="Calibri" w:hAnsi="Calibri" w:eastAsia="Calibri" w:cs="Calibri"/>
-          <w:b w:val="false"/>
-          <w:b w:val="false"/>
-          <w:bCs w:val="false"/>
-          <w:sz w:val="24"/>
-          <w:szCs w:val="24"/>
-        </w:rPr>
-      </w:pPr>
-      <w:r>
-        <w:rPr>
-          <w:rFonts w:eastAsia="Calibri" w:cs="Calibri" w:ascii="Calibri" w:hAnsi="Calibri"/>
-          <w:b/>
-          <w:bCs w:val="false"/>
-          <w:sz w:val="28"/>
-          <w:szCs w:val="28"/>
-        </w:rPr>
-        <w:t>Function Description :</w:t>
-      </w:r>
-      <w:r>
-        <w:rPr>
-          <w:rFonts w:eastAsia="Calibri" w:cs="Calibri" w:ascii="Calibri" w:hAnsi="Calibri"/>
-          <w:b w:val="false"/>
-          <w:bCs w:val="false"/>
-          <w:sz w:val="28"/>
-          <w:szCs w:val="28"/>
-        </w:rPr>
-        <w:t>viewchart() will access data in localstorage(set in check.js) to print the datapoints with the help of canvasjs</w:t>
+          <w:sz w:val="24"/>
+          <w:szCs w:val="24"/>
+        </w:rPr>
+        <w:t>viewchart() will access data in localstorage(set in check.js) to print the datapoints .</w:t>
+      </w:r>
+    </w:p>
+    <w:p>
+      <w:pPr>
+        <w:pStyle w:val="Normal"/>
+        <w:jc w:val="left"/>
+        <w:rPr/>
+      </w:pPr>
+      <w:r>
+        <w:rPr/>
+      </w:r>
+    </w:p>
+    <w:p>
+      <w:pPr>
+        <w:pStyle w:val="Normal"/>
+        <w:jc w:val="left"/>
+        <w:rPr/>
+      </w:pPr>
+      <w:r>
+        <w:rPr/>
       </w:r>
     </w:p>
     <w:p>
@@ -1068,6 +1375,89 @@
       <w:pPr>
         <w:pStyle w:val="Normal"/>
         <w:jc w:val="left"/>
+        <w:rPr/>
+      </w:pPr>
+      <w:r>
+        <w:rPr>
+          <w:rFonts w:eastAsia="Calibri" w:cs="Calibri" w:ascii="Calibri" w:hAnsi="Calibri"/>
+          <w:b/>
+          <w:bCs w:val="false"/>
+          <w:sz w:val="28"/>
+          <w:szCs w:val="28"/>
+        </w:rPr>
+        <w:t>File Description :</w:t>
+      </w:r>
+      <w:r>
+        <w:rPr>
+          <w:rFonts w:eastAsia="Calibri" w:cs="Calibri" w:ascii="Calibri" w:hAnsi="Calibri"/>
+          <w:b w:val="false"/>
+          <w:bCs w:val="false"/>
+          <w:sz w:val="24"/>
+          <w:szCs w:val="24"/>
+        </w:rPr>
+        <w:t xml:space="preserve"> its has events onclick of button “next”</w:t>
+      </w:r>
+      <w:bookmarkEnd w:id="1"/>
+      <w:r>
+        <w:rPr>
+          <w:rFonts w:eastAsia="Calibri" w:cs="Calibri" w:ascii="Calibri" w:hAnsi="Calibri"/>
+          <w:b w:val="false"/>
+          <w:bCs w:val="false"/>
+          <w:sz w:val="24"/>
+          <w:szCs w:val="24"/>
+        </w:rPr>
+        <w:t>.</w:t>
+      </w:r>
+    </w:p>
+    <w:p>
+      <w:pPr>
+        <w:pStyle w:val="Normal"/>
+        <w:jc w:val="left"/>
+        <w:rPr>
+          <w:sz w:val="28"/>
+          <w:szCs w:val="28"/>
+        </w:rPr>
+      </w:pPr>
+      <w:r>
+        <w:rPr>
+          <w:sz w:val="28"/>
+          <w:szCs w:val="28"/>
+        </w:rPr>
+      </w:r>
+    </w:p>
+    <w:p>
+      <w:pPr>
+        <w:pStyle w:val="Normal"/>
+        <w:jc w:val="left"/>
+        <w:rPr>
+          <w:sz w:val="24"/>
+          <w:szCs w:val="24"/>
+        </w:rPr>
+      </w:pPr>
+      <w:r>
+        <w:rPr>
+          <w:rFonts w:eastAsia="Calibri" w:cs="Calibri" w:ascii="Calibri" w:hAnsi="Calibri"/>
+          <w:b/>
+          <w:sz w:val="24"/>
+          <w:szCs w:val="24"/>
+        </w:rPr>
+        <w:t xml:space="preserve">Function : </w:t>
+      </w:r>
+      <w:r>
+        <w:rPr>
+          <w:rFonts w:eastAsia="Calibri" w:cs="Calibri" w:ascii="Calibri" w:hAnsi="Calibri"/>
+          <w:b w:val="false"/>
+          <w:bCs w:val="false"/>
+          <w:sz w:val="24"/>
+          <w:szCs w:val="24"/>
+        </w:rPr>
+        <w:t>next()</w:t>
+      </w:r>
+    </w:p>
+    <w:p>
+      <w:pPr>
+        <w:pStyle w:val="Normal"/>
+        <w:jc w:val="left"/>
         <w:rPr>
           <w:rFonts w:ascii="Calibri" w:hAnsi="Calibri" w:eastAsia="Calibri" w:cs="Calibri"/>
           <w:b w:val="false"/>
@@ -1082,6 +1472,436 @@
           <w:rFonts w:eastAsia="Calibri" w:cs="Calibri" w:ascii="Calibri" w:hAnsi="Calibri"/>
           <w:b/>
           <w:bCs w:val="false"/>
+          <w:sz w:val="24"/>
+          <w:szCs w:val="24"/>
+        </w:rPr>
+        <w:t xml:space="preserve">Function Description </w:t>
+      </w:r>
+      <w:r>
+        <w:rPr>
+          <w:rFonts w:eastAsia="Calibri" w:cs="Calibri" w:ascii="Calibri" w:hAnsi="Calibri"/>
+          <w:b/>
+          <w:bCs w:val="false"/>
+          <w:sz w:val="28"/>
+          <w:szCs w:val="28"/>
+        </w:rPr>
+        <w:t>:</w:t>
+      </w:r>
+      <w:r>
+        <w:rPr>
+          <w:rFonts w:eastAsia="Calibri" w:cs="Calibri" w:ascii="Calibri" w:hAnsi="Calibri"/>
+          <w:b w:val="false"/>
+          <w:bCs w:val="false"/>
+          <w:sz w:val="28"/>
+          <w:szCs w:val="28"/>
+        </w:rPr>
+        <w:t>next() is called on every on click of button”next”</w:t>
+      </w:r>
+    </w:p>
+    <w:p>
+      <w:pPr>
+        <w:pStyle w:val="Normal"/>
+        <w:jc w:val="left"/>
+        <w:rPr>
+          <w:rFonts w:ascii="Calibri" w:hAnsi="Calibri" w:eastAsia="Calibri" w:cs="Calibri"/>
+          <w:b w:val="false"/>
+          <w:b w:val="false"/>
+          <w:bCs w:val="false"/>
+          <w:sz w:val="24"/>
+          <w:szCs w:val="24"/>
+        </w:rPr>
+      </w:pPr>
+      <w:r>
+        <w:rPr>
+          <w:rFonts w:eastAsia="Calibri" w:cs="Calibri" w:ascii="Calibri" w:hAnsi="Calibri"/>
+          <w:b w:val="false"/>
+          <w:bCs w:val="false"/>
+          <w:sz w:val="28"/>
+          <w:szCs w:val="28"/>
+        </w:rPr>
+        <w:t>it has a switch case which will direct the onclick respectively every time</w:t>
+      </w:r>
+    </w:p>
+    <w:p>
+      <w:pPr>
+        <w:pStyle w:val="Normal"/>
+        <w:jc w:val="left"/>
+        <w:rPr>
+          <w:sz w:val="28"/>
+          <w:szCs w:val="28"/>
+        </w:rPr>
+      </w:pPr>
+      <w:r>
+        <w:rPr>
+          <w:sz w:val="28"/>
+          <w:szCs w:val="28"/>
+        </w:rPr>
+      </w:r>
+    </w:p>
+    <w:p>
+      <w:pPr>
+        <w:pStyle w:val="Normal"/>
+        <w:jc w:val="left"/>
+        <w:rPr/>
+      </w:pPr>
+      <w:r>
+        <w:rPr>
+          <w:rFonts w:eastAsia="Calibri" w:cs="Calibri" w:ascii="Calibri" w:hAnsi="Calibri"/>
+          <w:b/>
+          <w:sz w:val="24"/>
+          <w:szCs w:val="24"/>
+        </w:rPr>
+        <w:t>Function :</w:t>
+      </w:r>
+      <w:r>
+        <w:rPr>
+          <w:rFonts w:eastAsia="Calibri" w:cs="Calibri" w:ascii="Calibri" w:hAnsi="Calibri"/>
+          <w:b w:val="false"/>
+          <w:bCs w:val="false"/>
+          <w:sz w:val="24"/>
+          <w:szCs w:val="24"/>
+        </w:rPr>
+        <w:t>display</w:t>
+      </w:r>
+      <w:r>
+        <w:rPr>
+          <w:rFonts w:eastAsia="Calibri" w:cs="Calibri" w:ascii="Calibri" w:hAnsi="Calibri"/>
+          <w:b w:val="false"/>
+          <w:bCs w:val="false"/>
+          <w:sz w:val="24"/>
+          <w:szCs w:val="24"/>
+        </w:rPr>
+        <w:t>W</w:t>
+      </w:r>
+      <w:r>
+        <w:rPr>
+          <w:rFonts w:eastAsia="Calibri" w:cs="Calibri" w:ascii="Calibri" w:hAnsi="Calibri"/>
+          <w:b w:val="false"/>
+          <w:bCs w:val="false"/>
+          <w:sz w:val="24"/>
+          <w:szCs w:val="24"/>
+        </w:rPr>
+        <w:t>ater()</w:t>
+      </w:r>
+    </w:p>
+    <w:p>
+      <w:pPr>
+        <w:pStyle w:val="Normal"/>
+        <w:jc w:val="left"/>
+        <w:rPr/>
+      </w:pPr>
+      <w:r>
+        <w:rPr>
+          <w:rFonts w:eastAsia="Calibri" w:cs="Calibri" w:ascii="Calibri" w:hAnsi="Calibri"/>
+          <w:b/>
+          <w:bCs w:val="false"/>
+          <w:sz w:val="24"/>
+          <w:szCs w:val="24"/>
+        </w:rPr>
+        <w:t>Function Description</w:t>
+      </w:r>
+      <w:r>
+        <w:rPr>
+          <w:rFonts w:eastAsia="Calibri" w:cs="Calibri" w:ascii="Calibri" w:hAnsi="Calibri"/>
+          <w:b/>
+          <w:bCs w:val="false"/>
+          <w:sz w:val="28"/>
+          <w:szCs w:val="28"/>
+        </w:rPr>
+        <w:t xml:space="preserve"> :</w:t>
+      </w:r>
+      <w:r>
+        <w:rPr>
+          <w:rFonts w:eastAsia="Calibri" w:cs="Calibri" w:ascii="Calibri" w:hAnsi="Calibri"/>
+          <w:b w:val="false"/>
+          <w:bCs w:val="false"/>
+          <w:sz w:val="24"/>
+          <w:szCs w:val="24"/>
+        </w:rPr>
+        <w:t>display</w:t>
+      </w:r>
+      <w:r>
+        <w:rPr>
+          <w:rFonts w:eastAsia="Calibri" w:cs="Calibri" w:ascii="Calibri" w:hAnsi="Calibri"/>
+          <w:b w:val="false"/>
+          <w:bCs w:val="false"/>
+          <w:sz w:val="24"/>
+          <w:szCs w:val="24"/>
+        </w:rPr>
+        <w:t>W</w:t>
+      </w:r>
+      <w:r>
+        <w:rPr>
+          <w:rFonts w:eastAsia="Calibri" w:cs="Calibri" w:ascii="Calibri" w:hAnsi="Calibri"/>
+          <w:b w:val="false"/>
+          <w:bCs w:val="false"/>
+          <w:sz w:val="24"/>
+          <w:szCs w:val="24"/>
+        </w:rPr>
+        <w:t xml:space="preserve">ater() is </w:t>
+      </w:r>
+      <w:r>
+        <w:rPr>
+          <w:rFonts w:eastAsia="Calibri" w:cs="Calibri" w:ascii="Calibri" w:hAnsi="Calibri"/>
+          <w:b w:val="false"/>
+          <w:bCs w:val="false"/>
+          <w:sz w:val="24"/>
+          <w:szCs w:val="24"/>
+        </w:rPr>
+        <w:t>a</w:t>
+      </w:r>
+      <w:r>
+        <w:rPr>
+          <w:rFonts w:eastAsia="Calibri" w:cs="Calibri" w:ascii="Calibri" w:hAnsi="Calibri"/>
+          <w:b w:val="false"/>
+          <w:bCs w:val="false"/>
+          <w:sz w:val="24"/>
+          <w:szCs w:val="24"/>
+        </w:rPr>
+        <w:t xml:space="preserve"> function to reflect  the water in the sump has water in it.</w:t>
+      </w:r>
+    </w:p>
+    <w:p>
+      <w:pPr>
+        <w:pStyle w:val="Normal"/>
+        <w:jc w:val="left"/>
+        <w:rPr>
+          <w:rFonts w:ascii="Calibri" w:hAnsi="Calibri" w:eastAsia="Calibri" w:cs="Calibri"/>
+          <w:b w:val="false"/>
+          <w:b w:val="false"/>
+          <w:bCs w:val="false"/>
+          <w:sz w:val="24"/>
+          <w:szCs w:val="24"/>
+        </w:rPr>
+      </w:pPr>
+      <w:r>
+        <w:rPr/>
+      </w:r>
+    </w:p>
+    <w:p>
+      <w:pPr>
+        <w:pStyle w:val="Normal"/>
+        <w:jc w:val="left"/>
+        <w:rPr/>
+      </w:pPr>
+      <w:r>
+        <w:rPr>
+          <w:rFonts w:eastAsia="Calibri" w:cs="Calibri" w:ascii="Calibri" w:hAnsi="Calibri"/>
+          <w:b/>
+          <w:sz w:val="24"/>
+          <w:szCs w:val="24"/>
+        </w:rPr>
+        <w:t>Function :</w:t>
+      </w:r>
+      <w:r>
+        <w:rPr>
+          <w:rFonts w:eastAsia="Calibri" w:cs="Calibri" w:ascii="Calibri" w:hAnsi="Calibri"/>
+          <w:b w:val="false"/>
+          <w:bCs w:val="false"/>
+          <w:sz w:val="24"/>
+          <w:szCs w:val="24"/>
+        </w:rPr>
+        <w:t>complete().</w:t>
+      </w:r>
+    </w:p>
+    <w:p>
+      <w:pPr>
+        <w:pStyle w:val="Normal"/>
+        <w:jc w:val="left"/>
+        <w:rPr/>
+      </w:pPr>
+      <w:r>
+        <w:rPr>
+          <w:rFonts w:eastAsia="Calibri" w:cs="Calibri" w:ascii="Calibri" w:hAnsi="Calibri"/>
+          <w:b/>
+          <w:bCs w:val="false"/>
+          <w:sz w:val="24"/>
+          <w:szCs w:val="24"/>
+        </w:rPr>
+        <w:t>Function Description</w:t>
+      </w:r>
+      <w:r>
+        <w:rPr>
+          <w:rFonts w:eastAsia="Calibri" w:cs="Calibri" w:ascii="Calibri" w:hAnsi="Calibri"/>
+          <w:b/>
+          <w:bCs w:val="false"/>
+          <w:sz w:val="28"/>
+          <w:szCs w:val="28"/>
+        </w:rPr>
+        <w:t xml:space="preserve"> :</w:t>
+      </w:r>
+      <w:r>
+        <w:rPr>
+          <w:rFonts w:eastAsia="Calibri" w:cs="Calibri" w:ascii="Calibri" w:hAnsi="Calibri"/>
+          <w:b w:val="false"/>
+          <w:bCs w:val="false"/>
+          <w:sz w:val="24"/>
+          <w:szCs w:val="24"/>
+        </w:rPr>
+        <w:t>complete</w:t>
+      </w:r>
+      <w:r>
+        <w:rPr>
+          <w:rFonts w:eastAsia="Calibri" w:cs="Calibri" w:ascii="Calibri" w:hAnsi="Calibri"/>
+          <w:b w:val="false"/>
+          <w:bCs w:val="false"/>
+          <w:sz w:val="24"/>
+          <w:szCs w:val="24"/>
+        </w:rPr>
+        <w:t>()</w:t>
+      </w:r>
+      <w:r>
+        <w:rPr>
+          <w:rFonts w:eastAsia="Calibri" w:cs="Calibri" w:ascii="Calibri" w:hAnsi="Calibri"/>
+          <w:b w:val="false"/>
+          <w:bCs w:val="false"/>
+          <w:sz w:val="24"/>
+          <w:szCs w:val="24"/>
+        </w:rPr>
+        <w:t xml:space="preserve"> is </w:t>
+      </w:r>
+      <w:r>
+        <w:rPr>
+          <w:rFonts w:eastAsia="Calibri" w:cs="Calibri" w:ascii="Calibri" w:hAnsi="Calibri"/>
+          <w:b w:val="false"/>
+          <w:bCs w:val="false"/>
+          <w:sz w:val="24"/>
+          <w:szCs w:val="24"/>
+        </w:rPr>
+        <w:t>a</w:t>
+      </w:r>
+      <w:r>
+        <w:rPr>
+          <w:rFonts w:eastAsia="Calibri" w:cs="Calibri" w:ascii="Calibri" w:hAnsi="Calibri"/>
+          <w:b w:val="false"/>
+          <w:bCs w:val="false"/>
+          <w:sz w:val="24"/>
+          <w:szCs w:val="24"/>
+        </w:rPr>
+        <w:t xml:space="preserve"> function to </w:t>
+      </w:r>
+      <w:r>
+        <w:rPr>
+          <w:rFonts w:eastAsia="Calibri" w:cs="Calibri" w:ascii="Calibri" w:hAnsi="Calibri"/>
+          <w:b w:val="false"/>
+          <w:bCs w:val="false"/>
+          <w:sz w:val="24"/>
+          <w:szCs w:val="24"/>
+        </w:rPr>
+        <w:t>alert that the experiment is completed and</w:t>
+      </w:r>
+      <w:r>
+        <w:rPr>
+          <w:rFonts w:eastAsia="Calibri" w:cs="Calibri" w:ascii="Calibri" w:hAnsi="Calibri"/>
+          <w:b w:val="false"/>
+          <w:bCs w:val="false"/>
+          <w:sz w:val="24"/>
+          <w:szCs w:val="24"/>
+        </w:rPr>
+        <w:t xml:space="preserve"> </w:t>
+      </w:r>
+      <w:r>
+        <w:rPr>
+          <w:rFonts w:eastAsia="Calibri" w:cs="Calibri" w:ascii="Calibri" w:hAnsi="Calibri"/>
+          <w:b w:val="false"/>
+          <w:bCs w:val="false"/>
+          <w:sz w:val="24"/>
+          <w:szCs w:val="24"/>
+        </w:rPr>
+        <w:t>disable “next” button.</w:t>
+      </w:r>
+    </w:p>
+    <w:p>
+      <w:pPr>
+        <w:pStyle w:val="Normal"/>
+        <w:jc w:val="left"/>
+        <w:rPr>
+          <w:rFonts w:ascii="Calibri" w:hAnsi="Calibri" w:eastAsia="Calibri" w:cs="Calibri"/>
+          <w:b w:val="false"/>
+          <w:b w:val="false"/>
+          <w:bCs w:val="false"/>
+          <w:sz w:val="24"/>
+          <w:szCs w:val="24"/>
+        </w:rPr>
+      </w:pPr>
+      <w:r>
+        <w:rPr/>
+      </w:r>
+    </w:p>
+    <w:p>
+      <w:pPr>
+        <w:pStyle w:val="Normal"/>
+        <w:jc w:val="left"/>
+        <w:rPr>
+          <w:rFonts w:ascii="Calibri" w:hAnsi="Calibri" w:eastAsia="Calibri" w:cs="Calibri"/>
+          <w:b w:val="false"/>
+          <w:b w:val="false"/>
+          <w:bCs w:val="false"/>
+          <w:sz w:val="24"/>
+          <w:szCs w:val="24"/>
+        </w:rPr>
+      </w:pPr>
+      <w:r>
+        <w:rPr/>
+      </w:r>
+    </w:p>
+    <w:p>
+      <w:pPr>
+        <w:pStyle w:val="Normal"/>
+        <w:jc w:val="left"/>
+        <w:rPr/>
+      </w:pPr>
+      <w:r>
+        <w:rPr>
+          <w:rFonts w:eastAsia="Calibri" w:cs="Calibri" w:ascii="Calibri" w:hAnsi="Calibri"/>
+          <w:b/>
+          <w:sz w:val="28"/>
+          <w:szCs w:val="28"/>
+        </w:rPr>
+        <w:t>File Name :</w:t>
+      </w:r>
+      <w:r>
+        <w:rPr>
+          <w:rFonts w:eastAsia="Calibri" w:cs="Calibri" w:ascii="Calibri" w:hAnsi="Calibri"/>
+          <w:b w:val="false"/>
+          <w:bCs w:val="false"/>
+          <w:sz w:val="28"/>
+          <w:szCs w:val="28"/>
+        </w:rPr>
+        <w:t>w</w:t>
+      </w:r>
+      <w:r>
+        <w:rPr>
+          <w:rFonts w:eastAsia="Calibri" w:cs="Calibri" w:ascii="Calibri" w:hAnsi="Calibri"/>
+          <w:b w:val="false"/>
+          <w:bCs w:val="false"/>
+          <w:sz w:val="28"/>
+          <w:szCs w:val="28"/>
+        </w:rPr>
+        <w:t>ater</w:t>
+      </w:r>
+      <w:r>
+        <w:rPr>
+          <w:rFonts w:eastAsia="Calibri" w:cs="Calibri" w:ascii="Calibri" w:hAnsi="Calibri"/>
+          <w:b w:val="false"/>
+          <w:bCs w:val="false"/>
+          <w:sz w:val="28"/>
+          <w:szCs w:val="28"/>
+        </w:rPr>
+        <w:t>.js</w:t>
+      </w:r>
+    </w:p>
+    <w:p>
+      <w:pPr>
+        <w:pStyle w:val="Normal"/>
+        <w:jc w:val="left"/>
+        <w:rPr/>
+      </w:pPr>
+      <w:r>
+        <w:rPr>
+          <w:rFonts w:eastAsia="Calibri" w:cs="Calibri" w:ascii="Calibri" w:hAnsi="Calibri"/>
+          <w:b/>
+          <w:bCs w:val="false"/>
           <w:sz w:val="28"/>
           <w:szCs w:val="28"/>
         </w:rPr>
@@ -1095,50 +1915,67 @@
           <w:sz w:val="28"/>
           <w:szCs w:val="28"/>
         </w:rPr>
-        <w:t xml:space="preserve"> its has events onclick of button “next”</w:t>
-      </w:r>
-      <w:bookmarkEnd w:id="1"/>
-    </w:p>
-    <w:p>
-      <w:pPr>
-        <w:pStyle w:val="Normal"/>
-        <w:jc w:val="left"/>
-        <w:rPr>
-          <w:sz w:val="28"/>
-          <w:szCs w:val="28"/>
-        </w:rPr>
-      </w:pPr>
-      <w:r>
-        <w:rPr>
-          <w:sz w:val="28"/>
-          <w:szCs w:val="28"/>
-        </w:rPr>
-      </w:r>
-    </w:p>
-    <w:p>
-      <w:pPr>
-        <w:pStyle w:val="Normal"/>
-        <w:jc w:val="left"/>
-        <w:rPr/>
-      </w:pPr>
-      <w:r>
-        <w:rPr>
-          <w:rFonts w:eastAsia="Calibri" w:cs="Calibri" w:ascii="Calibri" w:hAnsi="Calibri"/>
-          <w:b/>
-          <w:sz w:val="24"/>
-          <w:szCs w:val="24"/>
-        </w:rPr>
-        <w:t xml:space="preserve">Function : </w:t>
-      </w:r>
-      <w:r>
-        <w:rPr>
-          <w:rFonts w:eastAsia="Calibri" w:cs="Calibri" w:ascii="Calibri" w:hAnsi="Calibri"/>
-          <w:b w:val="false"/>
-          <w:bCs w:val="false"/>
-          <w:sz w:val="24"/>
-          <w:szCs w:val="24"/>
-        </w:rPr>
-        <w:t>next()</w:t>
+        <w:t xml:space="preserve"> </w:t>
+      </w:r>
+      <w:r>
+        <w:rPr>
+          <w:rFonts w:eastAsia="Calibri" w:cs="Calibri" w:ascii="Calibri" w:hAnsi="Calibri"/>
+          <w:b w:val="false"/>
+          <w:bCs w:val="false"/>
+          <w:sz w:val="28"/>
+          <w:szCs w:val="28"/>
+        </w:rPr>
+        <w:t>I</w:t>
+      </w:r>
+      <w:r>
+        <w:rPr>
+          <w:rFonts w:eastAsia="Calibri" w:cs="Calibri" w:ascii="Calibri" w:hAnsi="Calibri"/>
+          <w:b w:val="false"/>
+          <w:bCs w:val="false"/>
+          <w:sz w:val="24"/>
+          <w:szCs w:val="24"/>
+        </w:rPr>
+        <w:t xml:space="preserve">ts has </w:t>
+      </w:r>
+      <w:r>
+        <w:rPr>
+          <w:rFonts w:eastAsia="Calibri" w:cs="Calibri" w:ascii="Calibri" w:hAnsi="Calibri"/>
+          <w:b w:val="false"/>
+          <w:bCs w:val="false"/>
+          <w:sz w:val="24"/>
+          <w:szCs w:val="24"/>
+        </w:rPr>
+        <w:t>funtions</w:t>
+      </w:r>
+      <w:r>
+        <w:rPr>
+          <w:rFonts w:eastAsia="Calibri" w:cs="Calibri" w:ascii="Calibri" w:hAnsi="Calibri"/>
+          <w:b w:val="false"/>
+          <w:bCs w:val="false"/>
+          <w:sz w:val="24"/>
+          <w:szCs w:val="24"/>
+        </w:rPr>
+        <w:t xml:space="preserve"> for simulation </w:t>
+      </w:r>
+      <w:r>
+        <w:rPr>
+          <w:rFonts w:eastAsia="Calibri" w:cs="Calibri" w:ascii="Calibri" w:hAnsi="Calibri"/>
+          <w:b w:val="false"/>
+          <w:bCs w:val="false"/>
+          <w:sz w:val="24"/>
+          <w:szCs w:val="24"/>
+        </w:rPr>
+        <w:t>to display flowing water</w:t>
+      </w:r>
+      <w:r>
+        <w:rPr>
+          <w:rFonts w:eastAsia="Calibri" w:cs="Calibri" w:ascii="Calibri" w:hAnsi="Calibri"/>
+          <w:b w:val="false"/>
+          <w:bCs w:val="false"/>
+          <w:sz w:val="24"/>
+          <w:szCs w:val="24"/>
+        </w:rPr>
+        <w:t>.</w:t>
       </w:r>
     </w:p>
     <w:p>
@@ -1155,12 +1992,71 @@
         </w:rPr>
       </w:pPr>
       <w:r>
-        <w:rPr>
-          <w:rFonts w:eastAsia="Calibri" w:cs="Calibri" w:ascii="Calibri" w:hAnsi="Calibri"/>
-          <w:b/>
-          <w:bCs w:val="false"/>
-          <w:sz w:val="28"/>
-          <w:szCs w:val="28"/>
+        <w:rPr/>
+      </w:r>
+    </w:p>
+    <w:p>
+      <w:pPr>
+        <w:pStyle w:val="Normal"/>
+        <w:jc w:val="left"/>
+        <w:rPr/>
+      </w:pPr>
+      <w:r>
+        <w:rPr>
+          <w:rFonts w:eastAsia="Calibri" w:cs="Calibri" w:ascii="Calibri" w:hAnsi="Calibri"/>
+          <w:b/>
+          <w:sz w:val="24"/>
+          <w:szCs w:val="24"/>
+        </w:rPr>
+        <w:t>Function :</w:t>
+      </w:r>
+      <w:r>
+        <w:rPr>
+          <w:rFonts w:eastAsia="Calibri" w:cs="Calibri" w:ascii="Calibri" w:hAnsi="Calibri"/>
+          <w:b w:val="false"/>
+          <w:bCs w:val="false"/>
+          <w:sz w:val="24"/>
+          <w:szCs w:val="24"/>
+        </w:rPr>
+        <w:t>draw</w:t>
+      </w:r>
+      <w:r>
+        <w:rPr>
+          <w:rFonts w:eastAsia="Calibri" w:cs="Calibri" w:ascii="Calibri" w:hAnsi="Calibri"/>
+          <w:b w:val="false"/>
+          <w:bCs w:val="false"/>
+          <w:sz w:val="24"/>
+          <w:szCs w:val="24"/>
+        </w:rPr>
+        <w:t>F</w:t>
+      </w:r>
+      <w:r>
+        <w:rPr>
+          <w:rFonts w:eastAsia="Calibri" w:cs="Calibri" w:ascii="Calibri" w:hAnsi="Calibri"/>
+          <w:b w:val="false"/>
+          <w:bCs w:val="false"/>
+          <w:sz w:val="24"/>
+          <w:szCs w:val="24"/>
+        </w:rPr>
+        <w:t>low()</w:t>
+      </w:r>
+    </w:p>
+    <w:p>
+      <w:pPr>
+        <w:pStyle w:val="Normal"/>
+        <w:jc w:val="left"/>
+        <w:rPr>
+          <w:sz w:val="24"/>
+          <w:szCs w:val="24"/>
+        </w:rPr>
+      </w:pPr>
+      <w:r>
+        <w:rPr>
+          <w:rFonts w:eastAsia="Calibri" w:cs="Calibri" w:ascii="Calibri" w:hAnsi="Calibri"/>
+          <w:b/>
+          <w:bCs w:val="false"/>
+          <w:sz w:val="24"/>
+          <w:szCs w:val="24"/>
         </w:rPr>
         <w:t>Function Description :</w:t>
       </w:r>
@@ -1169,10 +2065,152 @@
           <w:rFonts w:eastAsia="Calibri" w:cs="Calibri" w:ascii="Calibri" w:hAnsi="Calibri"/>
           <w:b w:val="false"/>
           <w:bCs w:val="false"/>
-          <w:sz w:val="28"/>
-          <w:szCs w:val="28"/>
-        </w:rPr>
-        <w:t>next() is called on every on click of button”next”</w:t>
+          <w:sz w:val="24"/>
+          <w:szCs w:val="24"/>
+        </w:rPr>
+        <w:t>drawFlow() will display waterflow in hydralic bench.</w:t>
+      </w:r>
+    </w:p>
+    <w:p>
+      <w:pPr>
+        <w:pStyle w:val="Normal"/>
+        <w:jc w:val="left"/>
+        <w:rPr>
+          <w:sz w:val="28"/>
+          <w:szCs w:val="28"/>
+        </w:rPr>
+      </w:pPr>
+      <w:r>
+        <w:rPr>
+          <w:sz w:val="28"/>
+          <w:szCs w:val="28"/>
+        </w:rPr>
+      </w:r>
+    </w:p>
+    <w:p>
+      <w:pPr>
+        <w:pStyle w:val="Normal"/>
+        <w:jc w:val="left"/>
+        <w:rPr/>
+      </w:pPr>
+      <w:r>
+        <w:rPr>
+          <w:rFonts w:eastAsia="Calibri" w:cs="Calibri" w:ascii="Calibri" w:hAnsi="Calibri"/>
+          <w:b/>
+          <w:sz w:val="24"/>
+          <w:szCs w:val="24"/>
+        </w:rPr>
+        <w:t>Function :</w:t>
+      </w:r>
+      <w:r>
+        <w:rPr>
+          <w:rFonts w:eastAsia="Calibri" w:cs="Calibri" w:ascii="Calibri" w:hAnsi="Calibri"/>
+          <w:b w:val="false"/>
+          <w:bCs w:val="false"/>
+          <w:sz w:val="24"/>
+          <w:szCs w:val="24"/>
+        </w:rPr>
+        <w:t>draw</w:t>
+      </w:r>
+      <w:r>
+        <w:rPr>
+          <w:rFonts w:eastAsia="Calibri" w:cs="Calibri" w:ascii="Calibri" w:hAnsi="Calibri"/>
+          <w:b w:val="false"/>
+          <w:bCs w:val="false"/>
+          <w:sz w:val="24"/>
+          <w:szCs w:val="24"/>
+        </w:rPr>
+        <w:t>C</w:t>
+      </w:r>
+      <w:r>
+        <w:rPr>
+          <w:rFonts w:eastAsia="Calibri" w:cs="Calibri" w:ascii="Calibri" w:hAnsi="Calibri"/>
+          <w:b w:val="false"/>
+          <w:bCs w:val="false"/>
+          <w:sz w:val="24"/>
+          <w:szCs w:val="24"/>
+        </w:rPr>
+        <w:t>yl</w:t>
+      </w:r>
+      <w:r>
+        <w:rPr>
+          <w:rFonts w:eastAsia="Calibri" w:cs="Calibri" w:ascii="Calibri" w:hAnsi="Calibri"/>
+          <w:b w:val="false"/>
+          <w:bCs w:val="false"/>
+          <w:sz w:val="24"/>
+          <w:szCs w:val="24"/>
+        </w:rPr>
+        <w:t>W</w:t>
+      </w:r>
+      <w:r>
+        <w:rPr>
+          <w:rFonts w:eastAsia="Calibri" w:cs="Calibri" w:ascii="Calibri" w:hAnsi="Calibri"/>
+          <w:b w:val="false"/>
+          <w:bCs w:val="false"/>
+          <w:sz w:val="24"/>
+          <w:szCs w:val="24"/>
+        </w:rPr>
+        <w:t>ater</w:t>
+      </w:r>
+      <w:r>
+        <w:rPr>
+          <w:rFonts w:eastAsia="Calibri" w:cs="Calibri" w:ascii="Calibri" w:hAnsi="Calibri"/>
+          <w:b w:val="false"/>
+          <w:bCs w:val="false"/>
+          <w:sz w:val="24"/>
+          <w:szCs w:val="24"/>
+        </w:rPr>
+        <w:t>()</w:t>
+      </w:r>
+    </w:p>
+    <w:p>
+      <w:pPr>
+        <w:pStyle w:val="Normal"/>
+        <w:jc w:val="left"/>
+        <w:rPr>
+          <w:sz w:val="24"/>
+          <w:szCs w:val="24"/>
+        </w:rPr>
+      </w:pPr>
+      <w:r>
+        <w:rPr>
+          <w:rFonts w:eastAsia="Calibri" w:cs="Calibri" w:ascii="Calibri" w:hAnsi="Calibri"/>
+          <w:b/>
+          <w:bCs w:val="false"/>
+          <w:sz w:val="24"/>
+          <w:szCs w:val="24"/>
+        </w:rPr>
+        <w:t>Function Description :</w:t>
+      </w:r>
+      <w:r>
+        <w:rPr>
+          <w:rFonts w:eastAsia="Calibri" w:cs="Calibri" w:ascii="Calibri" w:hAnsi="Calibri"/>
+          <w:b w:val="false"/>
+          <w:bCs w:val="false"/>
+          <w:sz w:val="24"/>
+          <w:szCs w:val="24"/>
+        </w:rPr>
+        <w:t>drawCylWater()</w:t>
+      </w:r>
+      <w:r>
+        <w:rPr>
+          <w:rFonts w:eastAsia="Calibri" w:cs="Calibri" w:ascii="Calibri" w:hAnsi="Calibri"/>
+          <w:b/>
+          <w:bCs w:val="false"/>
+          <w:sz w:val="24"/>
+          <w:szCs w:val="24"/>
+        </w:rPr>
+        <w:t xml:space="preserve"> </w:t>
+      </w:r>
+      <w:r>
+        <w:rPr>
+          <w:rFonts w:eastAsia="Calibri" w:cs="Calibri" w:ascii="Calibri" w:hAnsi="Calibri"/>
+          <w:b w:val="false"/>
+          <w:bCs w:val="false"/>
+          <w:sz w:val="24"/>
+          <w:szCs w:val="24"/>
+        </w:rPr>
+        <w:t>will display waterflow in cylinder shaped container .</w:t>
       </w:r>
     </w:p>
     <w:p>
@@ -1184,19 +2222,89 @@
           <w:b w:val="false"/>
           <w:b w:val="false"/>
           <w:bCs w:val="false"/>
-          <w:sz w:val="24"/>
-          <w:szCs w:val="24"/>
-        </w:rPr>
-      </w:pPr>
-      <w:r>
-        <w:rPr>
-          <w:rFonts w:eastAsia="Calibri" w:cs="Calibri" w:ascii="Calibri" w:hAnsi="Calibri"/>
-          <w:b w:val="false"/>
-          <w:bCs w:val="false"/>
-          <w:sz w:val="28"/>
-          <w:szCs w:val="28"/>
-        </w:rPr>
-        <w:t>it has a switch case which will direct the onclick respectively every time</w:t>
+        </w:rPr>
+      </w:pPr>
+      <w:r>
+        <w:rPr>
+          <w:sz w:val="24"/>
+          <w:szCs w:val="24"/>
+        </w:rPr>
+      </w:r>
+    </w:p>
+    <w:p>
+      <w:pPr>
+        <w:pStyle w:val="Normal"/>
+        <w:jc w:val="left"/>
+        <w:rPr/>
+      </w:pPr>
+      <w:r>
+        <w:rPr>
+          <w:rFonts w:eastAsia="Calibri" w:cs="Calibri" w:ascii="Calibri" w:hAnsi="Calibri"/>
+          <w:b/>
+          <w:sz w:val="24"/>
+          <w:szCs w:val="24"/>
+        </w:rPr>
+        <w:t>Function :</w:t>
+      </w:r>
+      <w:r>
+        <w:rPr>
+          <w:rFonts w:eastAsia="Calibri" w:cs="Calibri" w:ascii="Calibri" w:hAnsi="Calibri"/>
+          <w:b w:val="false"/>
+          <w:bCs w:val="false"/>
+          <w:sz w:val="24"/>
+          <w:szCs w:val="24"/>
+        </w:rPr>
+        <w:t>drawFlowWater()</w:t>
+      </w:r>
+    </w:p>
+    <w:p>
+      <w:pPr>
+        <w:pStyle w:val="Normal"/>
+        <w:jc w:val="left"/>
+        <w:rPr>
+          <w:sz w:val="24"/>
+          <w:szCs w:val="24"/>
+        </w:rPr>
+      </w:pPr>
+      <w:r>
+        <w:rPr>
+          <w:rFonts w:eastAsia="Calibri" w:cs="Calibri" w:ascii="Calibri" w:hAnsi="Calibri"/>
+          <w:b/>
+          <w:bCs w:val="false"/>
+          <w:sz w:val="24"/>
+          <w:szCs w:val="24"/>
+        </w:rPr>
+        <w:t xml:space="preserve">Function Description : </w:t>
+      </w:r>
+      <w:r>
+        <w:rPr>
+          <w:rFonts w:eastAsia="Calibri" w:cs="Calibri" w:ascii="Calibri" w:hAnsi="Calibri"/>
+          <w:b w:val="false"/>
+          <w:bCs w:val="false"/>
+          <w:sz w:val="24"/>
+          <w:szCs w:val="24"/>
+        </w:rPr>
+        <w:t>drawFlowWater()</w:t>
+      </w:r>
+      <w:r>
+        <w:rPr>
+          <w:rFonts w:eastAsia="Calibri" w:cs="Calibri" w:ascii="Calibri" w:hAnsi="Calibri"/>
+          <w:b/>
+          <w:bCs w:val="false"/>
+          <w:sz w:val="24"/>
+          <w:szCs w:val="24"/>
+        </w:rPr>
+        <w:t xml:space="preserve"> </w:t>
+      </w:r>
+      <w:r>
+        <w:rPr>
+          <w:rFonts w:eastAsia="Calibri" w:cs="Calibri" w:ascii="Calibri" w:hAnsi="Calibri"/>
+          <w:b w:val="false"/>
+          <w:bCs w:val="false"/>
+          <w:sz w:val="24"/>
+          <w:szCs w:val="24"/>
+        </w:rPr>
+        <w:t>will display waterflow from hydralic bench to  cylinder shaped container.</w:t>
       </w:r>
     </w:p>
     <w:p>
@@ -1205,16 +2313,13 @@
         <w:jc w:val="left"/>
         <w:rPr>
           <w:rFonts w:ascii="Calibri" w:hAnsi="Calibri" w:eastAsia="Calibri" w:cs="Calibri"/>
-          <w:b/>
-          <w:b/>
-          <w:sz w:val="24"/>
-          <w:szCs w:val="24"/>
-        </w:rPr>
-      </w:pPr>
-      <w:r>
-        <w:rPr>
-          <w:rFonts w:eastAsia="Calibri" w:cs="Calibri" w:ascii="Calibri" w:hAnsi="Calibri"/>
-          <w:b/>
+          <w:b w:val="false"/>
+          <w:b w:val="false"/>
+          <w:bCs w:val="false"/>
+        </w:rPr>
+      </w:pPr>
+      <w:r>
+        <w:rPr>
           <w:sz w:val="24"/>
           <w:szCs w:val="24"/>
         </w:rPr>
@@ -1243,7 +2348,67 @@
           <w:sz w:val="24"/>
           <w:szCs w:val="24"/>
         </w:rPr>
-        <w:t>displayVweir()</w:t>
+        <w:t>animatePathDrawing</w:t>
+      </w:r>
+      <w:r>
+        <w:rPr>
+          <w:rFonts w:eastAsia="Calibri" w:cs="Calibri" w:ascii="Calibri" w:hAnsi="Calibri"/>
+          <w:b w:val="false"/>
+          <w:bCs w:val="false"/>
+          <w:sz w:val="24"/>
+          <w:szCs w:val="24"/>
+        </w:rPr>
+        <w:t>()</w:t>
+      </w:r>
+    </w:p>
+    <w:p>
+      <w:pPr>
+        <w:pStyle w:val="Normal"/>
+        <w:jc w:val="left"/>
+        <w:rPr>
+          <w:sz w:val="24"/>
+          <w:szCs w:val="24"/>
+        </w:rPr>
+      </w:pPr>
+      <w:r>
+        <w:rPr>
+          <w:rFonts w:eastAsia="Calibri" w:cs="Calibri" w:ascii="Calibri" w:hAnsi="Calibri"/>
+          <w:b/>
+          <w:bCs w:val="false"/>
+          <w:sz w:val="24"/>
+          <w:szCs w:val="24"/>
+        </w:rPr>
+        <w:t xml:space="preserve">Function Description : </w:t>
+      </w:r>
+      <w:r>
+        <w:rPr>
+          <w:rFonts w:eastAsia="Calibri" w:cs="Calibri" w:ascii="Calibri" w:hAnsi="Calibri"/>
+          <w:b w:val="false"/>
+          <w:bCs w:val="false"/>
+          <w:sz w:val="24"/>
+          <w:szCs w:val="24"/>
+        </w:rPr>
+        <w:t>animatePathDrawing()</w:t>
+      </w:r>
+      <w:r>
+        <w:rPr>
+          <w:rFonts w:eastAsia="Calibri" w:cs="Calibri" w:ascii="Calibri" w:hAnsi="Calibri"/>
+          <w:b/>
+          <w:bCs w:val="false"/>
+          <w:sz w:val="24"/>
+          <w:szCs w:val="24"/>
+        </w:rPr>
+        <w:t xml:space="preserve"> </w:t>
+      </w:r>
+      <w:r>
+        <w:rPr>
+          <w:rFonts w:eastAsia="Calibri" w:cs="Calibri" w:ascii="Calibri" w:hAnsi="Calibri"/>
+          <w:b w:val="false"/>
+          <w:bCs w:val="false"/>
+          <w:sz w:val="24"/>
+          <w:szCs w:val="24"/>
+        </w:rPr>
+        <w:t>will animate path waterflow from hydralic bench to  cylinder shaped container.</w:t>
       </w:r>
     </w:p>
     <w:p>
@@ -1252,20 +2417,177 @@
         <w:jc w:val="left"/>
         <w:rPr>
           <w:rFonts w:ascii="Calibri" w:hAnsi="Calibri" w:eastAsia="Calibri" w:cs="Calibri"/>
-          <w:b w:val="false"/>
-          <w:b w:val="false"/>
-          <w:bCs w:val="false"/>
-          <w:sz w:val="24"/>
-          <w:szCs w:val="24"/>
-        </w:rPr>
-      </w:pPr>
-      <w:r>
-        <w:rPr>
-          <w:rFonts w:eastAsia="Calibri" w:cs="Calibri" w:ascii="Calibri" w:hAnsi="Calibri"/>
-          <w:b/>
-          <w:bCs w:val="false"/>
-          <w:sz w:val="28"/>
-          <w:szCs w:val="28"/>
+          <w:b/>
+          <w:b/>
+          <w:sz w:val="28"/>
+          <w:szCs w:val="28"/>
+        </w:rPr>
+      </w:pPr>
+      <w:r>
+        <w:rPr/>
+      </w:r>
+    </w:p>
+    <w:p>
+      <w:pPr>
+        <w:pStyle w:val="Normal"/>
+        <w:jc w:val="left"/>
+        <w:rPr/>
+      </w:pPr>
+      <w:r>
+        <w:rPr>
+          <w:rFonts w:eastAsia="Calibri" w:cs="Calibri" w:ascii="Calibri" w:hAnsi="Calibri"/>
+          <w:b/>
+          <w:sz w:val="28"/>
+          <w:szCs w:val="28"/>
+        </w:rPr>
+        <w:t>File Name :</w:t>
+      </w:r>
+      <w:r>
+        <w:rPr>
+          <w:rFonts w:eastAsia="Calibri" w:cs="Calibri" w:ascii="Calibri" w:hAnsi="Calibri"/>
+          <w:b w:val="false"/>
+          <w:bCs w:val="false"/>
+          <w:sz w:val="28"/>
+          <w:szCs w:val="28"/>
+        </w:rPr>
+        <w:t>weirs.js</w:t>
+      </w:r>
+    </w:p>
+    <w:p>
+      <w:pPr>
+        <w:pStyle w:val="Normal"/>
+        <w:jc w:val="left"/>
+        <w:rPr/>
+      </w:pPr>
+      <w:r>
+        <w:rPr>
+          <w:rFonts w:eastAsia="Calibri" w:cs="Calibri" w:ascii="Calibri" w:hAnsi="Calibri"/>
+          <w:b/>
+          <w:bCs w:val="false"/>
+          <w:sz w:val="28"/>
+          <w:szCs w:val="28"/>
+        </w:rPr>
+        <w:t>File Description :</w:t>
+      </w:r>
+      <w:r>
+        <w:rPr>
+          <w:rFonts w:eastAsia="Calibri" w:cs="Calibri" w:ascii="Calibri" w:hAnsi="Calibri"/>
+          <w:b w:val="false"/>
+          <w:bCs w:val="false"/>
+          <w:sz w:val="28"/>
+          <w:szCs w:val="28"/>
+        </w:rPr>
+        <w:t xml:space="preserve"> </w:t>
+      </w:r>
+      <w:r>
+        <w:rPr>
+          <w:rFonts w:eastAsia="Calibri" w:cs="Calibri" w:ascii="Calibri" w:hAnsi="Calibri"/>
+          <w:b w:val="false"/>
+          <w:bCs w:val="false"/>
+          <w:sz w:val="28"/>
+          <w:szCs w:val="28"/>
+        </w:rPr>
+        <w:t>I</w:t>
+      </w:r>
+      <w:r>
+        <w:rPr>
+          <w:rFonts w:eastAsia="Calibri" w:cs="Calibri" w:ascii="Calibri" w:hAnsi="Calibri"/>
+          <w:b w:val="false"/>
+          <w:bCs w:val="false"/>
+          <w:sz w:val="24"/>
+          <w:szCs w:val="24"/>
+        </w:rPr>
+        <w:t xml:space="preserve">ts has events for simulation with </w:t>
+      </w:r>
+      <w:r>
+        <w:rPr>
+          <w:rFonts w:eastAsia="Calibri" w:cs="Calibri" w:ascii="Calibri" w:hAnsi="Calibri"/>
+          <w:b w:val="false"/>
+          <w:bCs w:val="false"/>
+          <w:sz w:val="24"/>
+          <w:szCs w:val="24"/>
+        </w:rPr>
+        <w:t>timeout</w:t>
+      </w:r>
+      <w:r>
+        <w:rPr>
+          <w:rFonts w:eastAsia="Calibri" w:cs="Calibri" w:ascii="Calibri" w:hAnsi="Calibri"/>
+          <w:b w:val="false"/>
+          <w:bCs w:val="false"/>
+          <w:sz w:val="24"/>
+          <w:szCs w:val="24"/>
+        </w:rPr>
+        <w:t>.</w:t>
+      </w:r>
+    </w:p>
+    <w:p>
+      <w:pPr>
+        <w:pStyle w:val="Normal"/>
+        <w:jc w:val="left"/>
+        <w:rPr>
+          <w:rFonts w:ascii="Calibri" w:hAnsi="Calibri" w:eastAsia="Calibri" w:cs="Calibri"/>
+          <w:b w:val="false"/>
+          <w:b w:val="false"/>
+          <w:bCs w:val="false"/>
+          <w:sz w:val="24"/>
+          <w:szCs w:val="24"/>
+        </w:rPr>
+      </w:pPr>
+      <w:r>
+        <w:rPr>
+          <w:rFonts w:eastAsia="Calibri" w:cs="Calibri" w:ascii="Calibri" w:hAnsi="Calibri"/>
+          <w:b w:val="false"/>
+          <w:bCs w:val="false"/>
+          <w:sz w:val="24"/>
+          <w:szCs w:val="24"/>
+        </w:rPr>
+      </w:r>
+    </w:p>
+    <w:p>
+      <w:pPr>
+        <w:pStyle w:val="Normal"/>
+        <w:jc w:val="left"/>
+        <w:rPr>
+          <w:sz w:val="24"/>
+          <w:szCs w:val="24"/>
+        </w:rPr>
+      </w:pPr>
+      <w:r>
+        <w:rPr>
+          <w:rFonts w:eastAsia="Calibri" w:cs="Calibri" w:ascii="Calibri" w:hAnsi="Calibri"/>
+          <w:b/>
+          <w:sz w:val="24"/>
+          <w:szCs w:val="24"/>
+        </w:rPr>
+        <w:t>Function :</w:t>
+      </w:r>
+      <w:r>
+        <w:rPr>
+          <w:rFonts w:eastAsia="Calibri" w:cs="Calibri" w:ascii="Calibri" w:hAnsi="Calibri"/>
+          <w:b w:val="false"/>
+          <w:bCs w:val="false"/>
+          <w:sz w:val="24"/>
+          <w:szCs w:val="24"/>
+        </w:rPr>
+        <w:t>display_Vweir()</w:t>
+      </w:r>
+    </w:p>
+    <w:p>
+      <w:pPr>
+        <w:pStyle w:val="Normal"/>
+        <w:jc w:val="left"/>
+        <w:rPr>
+          <w:sz w:val="24"/>
+          <w:szCs w:val="24"/>
+        </w:rPr>
+      </w:pPr>
+      <w:r>
+        <w:rPr>
+          <w:rFonts w:eastAsia="Calibri" w:cs="Calibri" w:ascii="Calibri" w:hAnsi="Calibri"/>
+          <w:b/>
+          <w:bCs w:val="false"/>
+          <w:sz w:val="24"/>
+          <w:szCs w:val="24"/>
         </w:rPr>
         <w:t>Function Description :</w:t>
       </w:r>
@@ -1274,10 +2596,50 @@
           <w:rFonts w:eastAsia="Calibri" w:cs="Calibri" w:ascii="Calibri" w:hAnsi="Calibri"/>
           <w:b w:val="false"/>
           <w:bCs w:val="false"/>
-          <w:sz w:val="28"/>
-          <w:szCs w:val="28"/>
-        </w:rPr>
-        <w:t>displayVweir()  is to display the v notch weir on hydralic bench</w:t>
+          <w:sz w:val="24"/>
+          <w:szCs w:val="24"/>
+        </w:rPr>
+        <w:t xml:space="preserve">display_Vweir() will display </w:t>
+      </w:r>
+      <w:r>
+        <w:rPr>
+          <w:rFonts w:eastAsia="Calibri" w:cs="Calibri" w:ascii="Calibri" w:hAnsi="Calibri"/>
+          <w:b w:val="false"/>
+          <w:bCs w:val="false"/>
+          <w:sz w:val="24"/>
+          <w:szCs w:val="24"/>
+        </w:rPr>
+        <w:t xml:space="preserve">simulation for </w:t>
+      </w:r>
+      <w:r>
+        <w:rPr>
+          <w:rFonts w:eastAsia="Calibri" w:cs="Calibri" w:ascii="Calibri" w:hAnsi="Calibri"/>
+          <w:b w:val="false"/>
+          <w:bCs w:val="false"/>
+          <w:sz w:val="24"/>
+          <w:szCs w:val="24"/>
+        </w:rPr>
+        <w:t>the v notch weir</w:t>
+      </w:r>
+      <w:r>
+        <w:rPr>
+          <w:rFonts w:eastAsia="Calibri" w:cs="Calibri" w:ascii="Calibri" w:hAnsi="Calibri"/>
+          <w:b w:val="false"/>
+          <w:bCs w:val="false"/>
+          <w:sz w:val="24"/>
+          <w:szCs w:val="24"/>
+        </w:rPr>
+        <w:t>(with setTimeout())</w:t>
+      </w:r>
+      <w:r>
+        <w:rPr>
+          <w:rFonts w:eastAsia="Calibri" w:cs="Calibri" w:ascii="Calibri" w:hAnsi="Calibri"/>
+          <w:b w:val="false"/>
+          <w:bCs w:val="false"/>
+          <w:sz w:val="24"/>
+          <w:szCs w:val="24"/>
+        </w:rPr>
+        <w:t xml:space="preserve"> and set time for display_Rweir().</w:t>
       </w:r>
     </w:p>
     <w:p>
@@ -1286,26 +2648,31 @@
         <w:jc w:val="left"/>
         <w:rPr>
           <w:rFonts w:ascii="Calibri" w:hAnsi="Calibri" w:eastAsia="Calibri" w:cs="Calibri"/>
-          <w:b/>
-          <w:b/>
-          <w:sz w:val="24"/>
-          <w:szCs w:val="24"/>
-        </w:rPr>
-      </w:pPr>
-      <w:r>
-        <w:rPr>
-          <w:rFonts w:eastAsia="Calibri" w:cs="Calibri" w:ascii="Calibri" w:hAnsi="Calibri"/>
-          <w:b/>
-          <w:sz w:val="24"/>
-          <w:szCs w:val="24"/>
-        </w:rPr>
-      </w:r>
-    </w:p>
-    <w:p>
-      <w:pPr>
-        <w:pStyle w:val="Normal"/>
-        <w:jc w:val="left"/>
-        <w:rPr/>
+          <w:b w:val="false"/>
+          <w:b w:val="false"/>
+          <w:bCs w:val="false"/>
+          <w:sz w:val="24"/>
+          <w:szCs w:val="24"/>
+        </w:rPr>
+      </w:pPr>
+      <w:r>
+        <w:rPr>
+          <w:rFonts w:eastAsia="Calibri" w:cs="Calibri" w:ascii="Calibri" w:hAnsi="Calibri"/>
+          <w:b w:val="false"/>
+          <w:bCs w:val="false"/>
+          <w:sz w:val="24"/>
+          <w:szCs w:val="24"/>
+        </w:rPr>
+      </w:r>
+    </w:p>
+    <w:p>
+      <w:pPr>
+        <w:pStyle w:val="Normal"/>
+        <w:jc w:val="left"/>
+        <w:rPr>
+          <w:sz w:val="24"/>
+          <w:szCs w:val="24"/>
+        </w:rPr>
       </w:pPr>
       <w:r>
         <w:rPr>
@@ -1324,7 +2691,77 @@
           <w:sz w:val="24"/>
           <w:szCs w:val="24"/>
         </w:rPr>
-        <w:t>displayRweir()</w:t>
+        <w:t>display_Rweir()</w:t>
+      </w:r>
+    </w:p>
+    <w:p>
+      <w:pPr>
+        <w:pStyle w:val="Normal"/>
+        <w:jc w:val="left"/>
+        <w:rPr>
+          <w:sz w:val="24"/>
+          <w:szCs w:val="24"/>
+        </w:rPr>
+      </w:pPr>
+      <w:r>
+        <w:rPr>
+          <w:rFonts w:eastAsia="Calibri" w:cs="Calibri" w:ascii="Calibri" w:hAnsi="Calibri"/>
+          <w:b/>
+          <w:bCs w:val="false"/>
+          <w:sz w:val="24"/>
+          <w:szCs w:val="24"/>
+        </w:rPr>
+        <w:t xml:space="preserve">Function Description : </w:t>
+      </w:r>
+      <w:r>
+        <w:rPr>
+          <w:rFonts w:eastAsia="Calibri" w:cs="Calibri" w:ascii="Calibri" w:hAnsi="Calibri"/>
+          <w:b w:val="false"/>
+          <w:bCs w:val="false"/>
+          <w:sz w:val="24"/>
+          <w:szCs w:val="24"/>
+        </w:rPr>
+        <w:t xml:space="preserve">display_Rweir() will display </w:t>
+      </w:r>
+      <w:r>
+        <w:rPr>
+          <w:rFonts w:eastAsia="Calibri" w:cs="Calibri" w:ascii="Calibri" w:hAnsi="Calibri"/>
+          <w:b w:val="false"/>
+          <w:bCs w:val="false"/>
+          <w:sz w:val="24"/>
+          <w:szCs w:val="24"/>
+        </w:rPr>
+        <w:t>simulation for</w:t>
+      </w:r>
+      <w:r>
+        <w:rPr>
+          <w:rFonts w:eastAsia="Calibri" w:cs="Calibri" w:ascii="Calibri" w:hAnsi="Calibri"/>
+          <w:b w:val="false"/>
+          <w:bCs w:val="false"/>
+          <w:sz w:val="24"/>
+          <w:szCs w:val="24"/>
+        </w:rPr>
+        <w:t xml:space="preserve"> the rectangular notch weir </w:t>
+      </w:r>
+      <w:r>
+        <w:rPr>
+          <w:rFonts w:eastAsia="Calibri" w:cs="Calibri" w:ascii="Calibri" w:hAnsi="Calibri"/>
+          <w:b w:val="false"/>
+          <w:bCs w:val="false"/>
+          <w:sz w:val="24"/>
+          <w:szCs w:val="24"/>
+        </w:rPr>
+        <w:t>(with setTimeout())</w:t>
+      </w:r>
+      <w:r>
+        <w:rPr>
+          <w:rFonts w:eastAsia="Calibri" w:cs="Calibri" w:ascii="Calibri" w:hAnsi="Calibri"/>
+          <w:b w:val="false"/>
+          <w:bCs w:val="false"/>
+          <w:sz w:val="24"/>
+          <w:szCs w:val="24"/>
+        </w:rPr>
+        <w:t xml:space="preserve">  and set time for display_Eweir().</w:t>
       </w:r>
     </w:p>
     <w:p>
@@ -1343,10 +2780,55 @@
       <w:r>
         <w:rPr>
           <w:rFonts w:eastAsia="Calibri" w:cs="Calibri" w:ascii="Calibri" w:hAnsi="Calibri"/>
-          <w:b/>
-          <w:bCs w:val="false"/>
-          <w:sz w:val="28"/>
-          <w:szCs w:val="28"/>
+          <w:b w:val="false"/>
+          <w:bCs w:val="false"/>
+          <w:sz w:val="24"/>
+          <w:szCs w:val="24"/>
+        </w:rPr>
+      </w:r>
+    </w:p>
+    <w:p>
+      <w:pPr>
+        <w:pStyle w:val="Normal"/>
+        <w:jc w:val="left"/>
+        <w:rPr/>
+      </w:pPr>
+      <w:r>
+        <w:rPr>
+          <w:rFonts w:eastAsia="Calibri" w:cs="Calibri" w:ascii="Calibri" w:hAnsi="Calibri"/>
+          <w:b/>
+          <w:sz w:val="24"/>
+          <w:szCs w:val="24"/>
+        </w:rPr>
+        <w:t>Function :</w:t>
+      </w:r>
+      <w:r>
+        <w:rPr>
+          <w:rFonts w:eastAsia="Calibri" w:cs="Calibri" w:ascii="Calibri" w:hAnsi="Calibri"/>
+          <w:b w:val="false"/>
+          <w:bCs w:val="false"/>
+          <w:sz w:val="24"/>
+          <w:szCs w:val="24"/>
+        </w:rPr>
+        <w:t>display_Eweir()</w:t>
+      </w:r>
+    </w:p>
+    <w:p>
+      <w:pPr>
+        <w:pStyle w:val="Normal"/>
+        <w:jc w:val="left"/>
+        <w:rPr>
+          <w:sz w:val="24"/>
+          <w:szCs w:val="24"/>
+        </w:rPr>
+      </w:pPr>
+      <w:r>
+        <w:rPr>
+          <w:rFonts w:eastAsia="Calibri" w:cs="Calibri" w:ascii="Calibri" w:hAnsi="Calibri"/>
+          <w:b/>
+          <w:bCs w:val="false"/>
+          <w:sz w:val="24"/>
+          <w:szCs w:val="24"/>
         </w:rPr>
         <w:t>Function Description :</w:t>
       </w:r>
@@ -1355,10 +2837,50 @@
           <w:rFonts w:eastAsia="Calibri" w:cs="Calibri" w:ascii="Calibri" w:hAnsi="Calibri"/>
           <w:b w:val="false"/>
           <w:bCs w:val="false"/>
-          <w:sz w:val="28"/>
-          <w:szCs w:val="28"/>
-        </w:rPr>
-        <w:t>displayRweir() is to display the rectangular notch weir on hydralic bench</w:t>
+          <w:sz w:val="24"/>
+          <w:szCs w:val="24"/>
+        </w:rPr>
+        <w:t xml:space="preserve">display_Eweir() </w:t>
+      </w:r>
+      <w:r>
+        <w:rPr>
+          <w:rFonts w:eastAsia="Calibri" w:cs="Calibri" w:ascii="Calibri" w:hAnsi="Calibri"/>
+          <w:b w:val="false"/>
+          <w:bCs w:val="false"/>
+          <w:sz w:val="24"/>
+          <w:szCs w:val="24"/>
+        </w:rPr>
+        <w:t>will</w:t>
+      </w:r>
+      <w:r>
+        <w:rPr>
+          <w:rFonts w:eastAsia="Calibri" w:cs="Calibri" w:ascii="Calibri" w:hAnsi="Calibri"/>
+          <w:b w:val="false"/>
+          <w:bCs w:val="false"/>
+          <w:sz w:val="24"/>
+          <w:szCs w:val="24"/>
+        </w:rPr>
+        <w:t xml:space="preserve"> display </w:t>
+      </w:r>
+      <w:r>
+        <w:rPr>
+          <w:rFonts w:eastAsia="Calibri" w:cs="Calibri" w:ascii="Calibri" w:hAnsi="Calibri"/>
+          <w:b w:val="false"/>
+          <w:bCs w:val="false"/>
+          <w:sz w:val="24"/>
+          <w:szCs w:val="24"/>
+        </w:rPr>
+        <w:t>simulation for</w:t>
+      </w:r>
+      <w:r>
+        <w:rPr>
+          <w:rFonts w:eastAsia="Calibri" w:cs="Calibri" w:ascii="Calibri" w:hAnsi="Calibri"/>
+          <w:b w:val="false"/>
+          <w:bCs w:val="false"/>
+          <w:sz w:val="24"/>
+          <w:szCs w:val="24"/>
+        </w:rPr>
+        <w:t xml:space="preserve"> the edge notch weir.</w:t>
       </w:r>
     </w:p>
     <w:p>
@@ -1370,19 +2892,109 @@
           <w:b w:val="false"/>
           <w:b w:val="false"/>
           <w:bCs w:val="false"/>
-          <w:sz w:val="24"/>
-          <w:szCs w:val="24"/>
-        </w:rPr>
-      </w:pPr>
-      <w:r>
-        <w:rPr>
-          <w:rFonts w:eastAsia="Calibri" w:cs="Calibri" w:ascii="Calibri" w:hAnsi="Calibri"/>
-          <w:b w:val="false"/>
-          <w:bCs w:val="false"/>
-          <w:sz w:val="28"/>
-          <w:szCs w:val="28"/>
-        </w:rPr>
-        <w:t>displaywater() is invoked.</w:t>
+        </w:rPr>
+      </w:pPr>
+      <w:r>
+        <w:rPr>
+          <w:sz w:val="24"/>
+          <w:szCs w:val="24"/>
+        </w:rPr>
+      </w:r>
+    </w:p>
+    <w:p>
+      <w:pPr>
+        <w:pStyle w:val="Normal"/>
+        <w:jc w:val="left"/>
+        <w:rPr/>
+      </w:pPr>
+      <w:r>
+        <w:rPr>
+          <w:rFonts w:eastAsia="Calibri" w:cs="Calibri" w:ascii="Calibri" w:hAnsi="Calibri"/>
+          <w:b/>
+          <w:sz w:val="24"/>
+          <w:szCs w:val="24"/>
+        </w:rPr>
+        <w:t>Function :</w:t>
+      </w:r>
+      <w:r>
+        <w:rPr>
+          <w:rFonts w:eastAsia="Calibri" w:cs="Calibri" w:ascii="Calibri" w:hAnsi="Calibri"/>
+          <w:b w:val="false"/>
+          <w:bCs w:val="false"/>
+          <w:sz w:val="24"/>
+          <w:szCs w:val="24"/>
+        </w:rPr>
+        <w:t>observeReadings()</w:t>
+      </w:r>
+    </w:p>
+    <w:p>
+      <w:pPr>
+        <w:pStyle w:val="Normal"/>
+        <w:jc w:val="left"/>
+        <w:rPr>
+          <w:sz w:val="24"/>
+          <w:szCs w:val="24"/>
+        </w:rPr>
+      </w:pPr>
+      <w:r>
+        <w:rPr>
+          <w:rFonts w:eastAsia="Calibri" w:cs="Calibri" w:ascii="Calibri" w:hAnsi="Calibri"/>
+          <w:b/>
+          <w:bCs w:val="false"/>
+          <w:sz w:val="24"/>
+          <w:szCs w:val="24"/>
+        </w:rPr>
+        <w:t>Function Description :</w:t>
+      </w:r>
+      <w:r>
+        <w:rPr>
+          <w:rFonts w:eastAsia="Calibri" w:cs="Calibri" w:ascii="Calibri" w:hAnsi="Calibri"/>
+          <w:b w:val="false"/>
+          <w:bCs w:val="false"/>
+          <w:sz w:val="24"/>
+          <w:szCs w:val="24"/>
+        </w:rPr>
+        <w:t xml:space="preserve">observeReadings() </w:t>
+      </w:r>
+      <w:r>
+        <w:rPr>
+          <w:rFonts w:eastAsia="Calibri" w:cs="Calibri" w:ascii="Calibri" w:hAnsi="Calibri"/>
+          <w:b w:val="false"/>
+          <w:bCs w:val="false"/>
+          <w:sz w:val="24"/>
+          <w:szCs w:val="24"/>
+        </w:rPr>
+        <w:t>will</w:t>
+      </w:r>
+      <w:r>
+        <w:rPr>
+          <w:rFonts w:eastAsia="Calibri" w:cs="Calibri" w:ascii="Calibri" w:hAnsi="Calibri"/>
+          <w:b w:val="false"/>
+          <w:bCs w:val="false"/>
+          <w:sz w:val="24"/>
+          <w:szCs w:val="24"/>
+        </w:rPr>
+        <w:t xml:space="preserve"> display </w:t>
+      </w:r>
+      <w:r>
+        <w:rPr>
+          <w:rFonts w:eastAsia="Calibri" w:cs="Calibri" w:ascii="Calibri" w:hAnsi="Calibri"/>
+          <w:b w:val="false"/>
+          <w:bCs w:val="false"/>
+          <w:sz w:val="24"/>
+          <w:szCs w:val="24"/>
+        </w:rPr>
+        <w:t>note below which has  instructions to be followed further</w:t>
+      </w:r>
+      <w:r>
+        <w:rPr>
+          <w:rFonts w:eastAsia="Calibri" w:cs="Calibri" w:ascii="Calibri" w:hAnsi="Calibri"/>
+          <w:b w:val="false"/>
+          <w:bCs w:val="false"/>
+          <w:sz w:val="24"/>
+          <w:szCs w:val="24"/>
+        </w:rPr>
+        <w:t>.</w:t>
       </w:r>
     </w:p>
     <w:p>
@@ -1391,1156 +3003,21 @@
         <w:jc w:val="left"/>
         <w:rPr>
           <w:rFonts w:ascii="Calibri" w:hAnsi="Calibri" w:eastAsia="Calibri" w:cs="Calibri"/>
-          <w:b/>
-          <w:b/>
-          <w:sz w:val="24"/>
-          <w:szCs w:val="24"/>
-        </w:rPr>
-      </w:pPr>
-      <w:r>
-        <w:rPr>
-          <w:rFonts w:eastAsia="Calibri" w:cs="Calibri" w:ascii="Calibri" w:hAnsi="Calibri"/>
-          <w:b/>
-          <w:sz w:val="24"/>
-          <w:szCs w:val="24"/>
-        </w:rPr>
-      </w:r>
-    </w:p>
-    <w:p>
-      <w:pPr>
-        <w:pStyle w:val="Normal"/>
-        <w:jc w:val="left"/>
-        <w:rPr/>
-      </w:pPr>
-      <w:r>
-        <w:rPr>
-          <w:rFonts w:eastAsia="Calibri" w:cs="Calibri" w:ascii="Calibri" w:hAnsi="Calibri"/>
-          <w:b/>
-          <w:sz w:val="24"/>
-          <w:szCs w:val="24"/>
-        </w:rPr>
-        <w:t>Function :</w:t>
-      </w:r>
-      <w:r>
-        <w:rPr>
-          <w:rFonts w:eastAsia="Calibri" w:cs="Calibri" w:ascii="Calibri" w:hAnsi="Calibri"/>
-          <w:b w:val="false"/>
-          <w:bCs w:val="false"/>
-          <w:sz w:val="24"/>
-          <w:szCs w:val="24"/>
-        </w:rPr>
-        <w:t>displayEweir()</w:t>
-      </w:r>
-    </w:p>
-    <w:p>
-      <w:pPr>
-        <w:pStyle w:val="Normal"/>
-        <w:jc w:val="left"/>
-        <w:rPr>
-          <w:rFonts w:ascii="Calibri" w:hAnsi="Calibri" w:eastAsia="Calibri" w:cs="Calibri"/>
-          <w:b w:val="false"/>
-          <w:b w:val="false"/>
-          <w:bCs w:val="false"/>
-          <w:sz w:val="24"/>
-          <w:szCs w:val="24"/>
-        </w:rPr>
-      </w:pPr>
-      <w:r>
-        <w:rPr>
-          <w:rFonts w:eastAsia="Calibri" w:cs="Calibri" w:ascii="Calibri" w:hAnsi="Calibri"/>
-          <w:b/>
-          <w:bCs w:val="false"/>
-          <w:sz w:val="28"/>
-          <w:szCs w:val="28"/>
-        </w:rPr>
-        <w:t>Function Description :</w:t>
-      </w:r>
-      <w:r>
-        <w:rPr>
-          <w:rFonts w:eastAsia="Calibri" w:cs="Calibri" w:ascii="Calibri" w:hAnsi="Calibri"/>
-          <w:b w:val="false"/>
-          <w:bCs w:val="false"/>
-          <w:sz w:val="28"/>
-          <w:szCs w:val="28"/>
-        </w:rPr>
-        <w:t>displayEweir() is to display the edge notch weir on hydralic bench</w:t>
-      </w:r>
-    </w:p>
-    <w:p>
-      <w:pPr>
-        <w:pStyle w:val="Normal"/>
-        <w:jc w:val="left"/>
-        <w:rPr>
-          <w:rFonts w:ascii="Calibri" w:hAnsi="Calibri" w:eastAsia="Calibri" w:cs="Calibri"/>
-          <w:b w:val="false"/>
-          <w:b w:val="false"/>
-          <w:bCs w:val="false"/>
-          <w:sz w:val="24"/>
-          <w:szCs w:val="24"/>
-        </w:rPr>
-      </w:pPr>
-      <w:r>
-        <w:rPr>
-          <w:rFonts w:eastAsia="Calibri" w:cs="Calibri" w:ascii="Calibri" w:hAnsi="Calibri"/>
-          <w:b w:val="false"/>
-          <w:bCs w:val="false"/>
-          <w:sz w:val="28"/>
-          <w:szCs w:val="28"/>
-        </w:rPr>
-        <w:t>displaywater() is invoked.</w:t>
-      </w:r>
-    </w:p>
-    <w:p>
-      <w:pPr>
-        <w:pStyle w:val="Normal"/>
-        <w:jc w:val="left"/>
-        <w:rPr>
-          <w:sz w:val="28"/>
-          <w:szCs w:val="28"/>
-        </w:rPr>
-      </w:pPr>
-      <w:r>
-        <w:rPr>
-          <w:sz w:val="28"/>
-          <w:szCs w:val="28"/>
-        </w:rPr>
-      </w:r>
-    </w:p>
-    <w:p>
-      <w:pPr>
-        <w:pStyle w:val="Normal"/>
-        <w:jc w:val="left"/>
-        <w:rPr/>
-      </w:pPr>
-      <w:r>
-        <w:rPr>
-          <w:rFonts w:eastAsia="Calibri" w:cs="Calibri" w:ascii="Calibri" w:hAnsi="Calibri"/>
-          <w:b/>
-          <w:sz w:val="24"/>
-          <w:szCs w:val="24"/>
-        </w:rPr>
-        <w:t>Function :</w:t>
-      </w:r>
-      <w:r>
-        <w:rPr>
-          <w:rFonts w:eastAsia="Calibri" w:cs="Calibri" w:ascii="Calibri" w:hAnsi="Calibri"/>
-          <w:b w:val="false"/>
-          <w:bCs w:val="false"/>
-          <w:sz w:val="28"/>
-          <w:szCs w:val="28"/>
-        </w:rPr>
-        <w:t>clearVweir()</w:t>
-      </w:r>
-    </w:p>
-    <w:p>
-      <w:pPr>
-        <w:pStyle w:val="Normal"/>
-        <w:jc w:val="left"/>
-        <w:rPr>
-          <w:rFonts w:ascii="Calibri" w:hAnsi="Calibri" w:eastAsia="Calibri" w:cs="Calibri"/>
-          <w:b w:val="false"/>
-          <w:b w:val="false"/>
-          <w:bCs w:val="false"/>
-          <w:sz w:val="24"/>
-          <w:szCs w:val="24"/>
-        </w:rPr>
-      </w:pPr>
-      <w:r>
-        <w:rPr>
-          <w:rFonts w:eastAsia="Calibri" w:cs="Calibri" w:ascii="Calibri" w:hAnsi="Calibri"/>
-          <w:b/>
-          <w:bCs w:val="false"/>
-          <w:sz w:val="28"/>
-          <w:szCs w:val="28"/>
-        </w:rPr>
-        <w:t>Function Description :</w:t>
-      </w:r>
-      <w:r>
-        <w:rPr>
-          <w:rFonts w:eastAsia="Calibri" w:cs="Calibri" w:ascii="Calibri" w:hAnsi="Calibri"/>
-          <w:b w:val="false"/>
-          <w:bCs w:val="false"/>
-          <w:sz w:val="28"/>
-          <w:szCs w:val="28"/>
-        </w:rPr>
-        <w:t>clearVweir() is remove the v notch weir from the hydralic bench</w:t>
-      </w:r>
-    </w:p>
-    <w:p>
-      <w:pPr>
-        <w:pStyle w:val="Normal"/>
-        <w:jc w:val="left"/>
-        <w:rPr>
-          <w:rFonts w:ascii="Calibri" w:hAnsi="Calibri" w:eastAsia="Calibri" w:cs="Calibri"/>
-          <w:b w:val="false"/>
-          <w:b w:val="false"/>
-          <w:bCs w:val="false"/>
-          <w:sz w:val="24"/>
-          <w:szCs w:val="24"/>
-        </w:rPr>
-      </w:pPr>
-      <w:r>
-        <w:rPr>
-          <w:rFonts w:eastAsia="Calibri" w:cs="Calibri" w:ascii="Calibri" w:hAnsi="Calibri"/>
-          <w:b w:val="false"/>
-          <w:bCs w:val="false"/>
-          <w:sz w:val="28"/>
-          <w:szCs w:val="28"/>
-        </w:rPr>
-        <w:t>call displayblank() and clearCyl().</w:t>
-      </w:r>
-    </w:p>
-    <w:p>
-      <w:pPr>
-        <w:pStyle w:val="Normal"/>
-        <w:jc w:val="left"/>
-        <w:rPr>
-          <w:sz w:val="28"/>
-          <w:szCs w:val="28"/>
-        </w:rPr>
-      </w:pPr>
-      <w:r>
-        <w:rPr>
-          <w:sz w:val="28"/>
-          <w:szCs w:val="28"/>
-        </w:rPr>
-      </w:r>
-    </w:p>
-    <w:p>
-      <w:pPr>
-        <w:pStyle w:val="Normal"/>
-        <w:jc w:val="left"/>
-        <w:rPr/>
-      </w:pPr>
-      <w:r>
-        <w:rPr>
-          <w:rFonts w:eastAsia="Calibri" w:cs="Calibri" w:ascii="Calibri" w:hAnsi="Calibri"/>
-          <w:b/>
-          <w:sz w:val="24"/>
-          <w:szCs w:val="24"/>
-        </w:rPr>
-        <w:t>Function :</w:t>
-      </w:r>
-      <w:r>
-        <w:rPr>
-          <w:rFonts w:eastAsia="Calibri" w:cs="Calibri" w:ascii="Calibri" w:hAnsi="Calibri"/>
-          <w:b w:val="false"/>
-          <w:bCs w:val="false"/>
-          <w:sz w:val="28"/>
-          <w:szCs w:val="28"/>
-        </w:rPr>
-        <w:t>clearRweir()</w:t>
-      </w:r>
-    </w:p>
-    <w:p>
-      <w:pPr>
-        <w:pStyle w:val="Normal"/>
-        <w:jc w:val="left"/>
-        <w:rPr>
-          <w:rFonts w:ascii="Calibri" w:hAnsi="Calibri" w:eastAsia="Calibri" w:cs="Calibri"/>
-          <w:b w:val="false"/>
-          <w:b w:val="false"/>
-          <w:bCs w:val="false"/>
-          <w:sz w:val="24"/>
-          <w:szCs w:val="24"/>
-        </w:rPr>
-      </w:pPr>
-      <w:r>
-        <w:rPr>
-          <w:rFonts w:eastAsia="Calibri" w:cs="Calibri" w:ascii="Calibri" w:hAnsi="Calibri"/>
-          <w:b/>
-          <w:bCs w:val="false"/>
-          <w:sz w:val="28"/>
-          <w:szCs w:val="28"/>
-        </w:rPr>
-        <w:t>Function Description :</w:t>
-      </w:r>
-      <w:r>
-        <w:rPr>
-          <w:rFonts w:eastAsia="Calibri" w:cs="Calibri" w:ascii="Calibri" w:hAnsi="Calibri"/>
-          <w:b w:val="false"/>
-          <w:bCs w:val="false"/>
-          <w:sz w:val="28"/>
-          <w:szCs w:val="28"/>
-        </w:rPr>
-        <w:t>clearRweir() is remove the rectangular notch weir from the hydralic bench</w:t>
-      </w:r>
-    </w:p>
-    <w:p>
-      <w:pPr>
-        <w:pStyle w:val="Normal"/>
-        <w:jc w:val="left"/>
-        <w:rPr>
-          <w:rFonts w:ascii="Calibri" w:hAnsi="Calibri" w:eastAsia="Calibri" w:cs="Calibri"/>
-          <w:b w:val="false"/>
-          <w:b w:val="false"/>
-          <w:bCs w:val="false"/>
-          <w:sz w:val="24"/>
-          <w:szCs w:val="24"/>
-        </w:rPr>
-      </w:pPr>
-      <w:r>
-        <w:rPr>
-          <w:rFonts w:eastAsia="Calibri" w:cs="Calibri" w:ascii="Calibri" w:hAnsi="Calibri"/>
-          <w:b w:val="false"/>
-          <w:bCs w:val="false"/>
-          <w:sz w:val="28"/>
-          <w:szCs w:val="28"/>
-        </w:rPr>
-        <w:t>call displayblank() and clearCyl().</w:t>
-      </w:r>
-    </w:p>
-    <w:p>
-      <w:pPr>
-        <w:pStyle w:val="Normal"/>
-        <w:jc w:val="left"/>
-        <w:rPr>
-          <w:sz w:val="28"/>
-          <w:szCs w:val="28"/>
-        </w:rPr>
-      </w:pPr>
-      <w:r>
-        <w:rPr>
-          <w:sz w:val="28"/>
-          <w:szCs w:val="28"/>
-        </w:rPr>
-      </w:r>
-    </w:p>
-    <w:p>
-      <w:pPr>
-        <w:pStyle w:val="Normal"/>
-        <w:jc w:val="left"/>
-        <w:rPr/>
-      </w:pPr>
-      <w:r>
-        <w:rPr>
-          <w:rFonts w:eastAsia="Calibri" w:cs="Calibri" w:ascii="Calibri" w:hAnsi="Calibri"/>
-          <w:b/>
-          <w:sz w:val="24"/>
-          <w:szCs w:val="24"/>
-        </w:rPr>
-        <w:t>Function :</w:t>
-      </w:r>
-      <w:r>
-        <w:rPr>
-          <w:rFonts w:eastAsia="Calibri" w:cs="Calibri" w:ascii="Calibri" w:hAnsi="Calibri"/>
-          <w:b w:val="false"/>
-          <w:bCs w:val="false"/>
-          <w:sz w:val="28"/>
-          <w:szCs w:val="28"/>
-        </w:rPr>
-        <w:t>clearEweir()</w:t>
-      </w:r>
-    </w:p>
-    <w:p>
-      <w:pPr>
-        <w:pStyle w:val="Normal"/>
-        <w:jc w:val="left"/>
-        <w:rPr>
-          <w:rFonts w:ascii="Calibri" w:hAnsi="Calibri" w:eastAsia="Calibri" w:cs="Calibri"/>
-          <w:b w:val="false"/>
-          <w:b w:val="false"/>
-          <w:bCs w:val="false"/>
-          <w:sz w:val="24"/>
-          <w:szCs w:val="24"/>
-        </w:rPr>
-      </w:pPr>
-      <w:r>
-        <w:rPr>
-          <w:rFonts w:eastAsia="Calibri" w:cs="Calibri" w:ascii="Calibri" w:hAnsi="Calibri"/>
-          <w:b/>
-          <w:bCs w:val="false"/>
-          <w:sz w:val="28"/>
-          <w:szCs w:val="28"/>
-        </w:rPr>
-        <w:t>Function Description :</w:t>
-      </w:r>
-      <w:r>
-        <w:rPr>
-          <w:rFonts w:eastAsia="Calibri" w:cs="Calibri" w:ascii="Calibri" w:hAnsi="Calibri"/>
-          <w:b w:val="false"/>
-          <w:bCs w:val="false"/>
-          <w:sz w:val="28"/>
-          <w:szCs w:val="28"/>
-        </w:rPr>
-        <w:t>clearEweir() is remove the edge notch weir from the hydralic bench</w:t>
-      </w:r>
-    </w:p>
-    <w:p>
-      <w:pPr>
-        <w:pStyle w:val="Normal"/>
-        <w:jc w:val="left"/>
-        <w:rPr>
-          <w:rFonts w:ascii="Calibri" w:hAnsi="Calibri" w:eastAsia="Calibri" w:cs="Calibri"/>
-          <w:b w:val="false"/>
-          <w:b w:val="false"/>
-          <w:bCs w:val="false"/>
-          <w:sz w:val="24"/>
-          <w:szCs w:val="24"/>
-        </w:rPr>
-      </w:pPr>
-      <w:r>
-        <w:rPr>
-          <w:rFonts w:eastAsia="Calibri" w:cs="Calibri" w:ascii="Calibri" w:hAnsi="Calibri"/>
-          <w:b w:val="false"/>
-          <w:bCs w:val="false"/>
-          <w:sz w:val="28"/>
-          <w:szCs w:val="28"/>
-        </w:rPr>
-        <w:t>call displayblank() and clearCyl().</w:t>
-      </w:r>
-    </w:p>
-    <w:p>
-      <w:pPr>
-        <w:pStyle w:val="Normal"/>
-        <w:jc w:val="left"/>
-        <w:rPr>
-          <w:sz w:val="28"/>
-          <w:szCs w:val="28"/>
-        </w:rPr>
-      </w:pPr>
-      <w:r>
-        <w:rPr>
-          <w:sz w:val="28"/>
-          <w:szCs w:val="28"/>
-        </w:rPr>
-      </w:r>
-    </w:p>
-    <w:p>
-      <w:pPr>
-        <w:pStyle w:val="Normal"/>
-        <w:jc w:val="left"/>
-        <w:rPr/>
-      </w:pPr>
-      <w:r>
-        <w:rPr>
-          <w:rFonts w:eastAsia="Calibri" w:cs="Calibri" w:ascii="Calibri" w:hAnsi="Calibri"/>
-          <w:b/>
-          <w:sz w:val="24"/>
-          <w:szCs w:val="24"/>
-        </w:rPr>
-        <w:t>Function :</w:t>
-      </w:r>
-      <w:r>
-        <w:rPr>
-          <w:rFonts w:eastAsia="Calibri" w:cs="Calibri" w:ascii="Calibri" w:hAnsi="Calibri"/>
-          <w:b w:val="false"/>
-          <w:bCs w:val="false"/>
-          <w:sz w:val="28"/>
-          <w:szCs w:val="28"/>
-        </w:rPr>
-        <w:t>clearCyl()</w:t>
-      </w:r>
-    </w:p>
-    <w:p>
-      <w:pPr>
-        <w:pStyle w:val="Normal"/>
-        <w:jc w:val="left"/>
-        <w:rPr>
-          <w:rFonts w:ascii="Calibri" w:hAnsi="Calibri" w:eastAsia="Calibri" w:cs="Calibri"/>
-          <w:b w:val="false"/>
-          <w:b w:val="false"/>
-          <w:bCs w:val="false"/>
-          <w:sz w:val="24"/>
-          <w:szCs w:val="24"/>
-        </w:rPr>
-      </w:pPr>
-      <w:r>
-        <w:rPr>
-          <w:rFonts w:eastAsia="Calibri" w:cs="Calibri" w:ascii="Calibri" w:hAnsi="Calibri"/>
-          <w:b/>
-          <w:bCs w:val="false"/>
-          <w:sz w:val="28"/>
-          <w:szCs w:val="28"/>
-        </w:rPr>
-        <w:t>Function Description :</w:t>
-      </w:r>
-      <w:r>
-        <w:rPr>
-          <w:rFonts w:eastAsia="Calibri" w:cs="Calibri" w:ascii="Calibri" w:hAnsi="Calibri"/>
-          <w:b w:val="false"/>
-          <w:bCs w:val="false"/>
-          <w:sz w:val="28"/>
-          <w:szCs w:val="28"/>
-        </w:rPr>
-        <w:t>clearCyl() is function to reflect  the water in the sump to empty</w:t>
-      </w:r>
-    </w:p>
-    <w:p>
-      <w:pPr>
-        <w:pStyle w:val="Normal"/>
-        <w:jc w:val="left"/>
-        <w:rPr>
-          <w:sz w:val="28"/>
-          <w:szCs w:val="28"/>
-        </w:rPr>
-      </w:pPr>
-      <w:r>
-        <w:rPr>
-          <w:sz w:val="28"/>
-          <w:szCs w:val="28"/>
-        </w:rPr>
-      </w:r>
-    </w:p>
-    <w:p>
-      <w:pPr>
-        <w:pStyle w:val="Normal"/>
-        <w:jc w:val="left"/>
-        <w:rPr/>
-      </w:pPr>
-      <w:r>
-        <w:rPr>
-          <w:rFonts w:eastAsia="Calibri" w:cs="Calibri" w:ascii="Calibri" w:hAnsi="Calibri"/>
-          <w:b/>
-          <w:sz w:val="24"/>
-          <w:szCs w:val="24"/>
-        </w:rPr>
-        <w:t>Function :</w:t>
-      </w:r>
-      <w:r>
-        <w:rPr>
-          <w:rFonts w:eastAsia="Calibri" w:cs="Calibri" w:ascii="Calibri" w:hAnsi="Calibri"/>
-          <w:b w:val="false"/>
-          <w:bCs w:val="false"/>
-          <w:sz w:val="28"/>
-          <w:szCs w:val="28"/>
-        </w:rPr>
-        <w:t>displayblank()</w:t>
-      </w:r>
-    </w:p>
-    <w:p>
-      <w:pPr>
-        <w:pStyle w:val="Normal"/>
-        <w:jc w:val="left"/>
-        <w:rPr/>
-      </w:pPr>
-      <w:r>
-        <w:rPr>
-          <w:rFonts w:eastAsia="Calibri" w:cs="Calibri" w:ascii="Calibri" w:hAnsi="Calibri"/>
-          <w:b/>
-          <w:bCs w:val="false"/>
-          <w:sz w:val="28"/>
-          <w:szCs w:val="28"/>
-        </w:rPr>
-        <w:t>Function Description :</w:t>
-      </w:r>
-      <w:r>
-        <w:rPr>
-          <w:rFonts w:eastAsia="Calibri" w:cs="Calibri" w:ascii="Calibri" w:hAnsi="Calibri"/>
-          <w:b w:val="false"/>
-          <w:bCs w:val="false"/>
-          <w:sz w:val="28"/>
-          <w:szCs w:val="28"/>
-        </w:rPr>
-        <w:t>displayblank() is function to reflect  the hydralic bench is empty</w:t>
-      </w:r>
-    </w:p>
-    <w:p>
-      <w:pPr>
-        <w:pStyle w:val="Normal"/>
-        <w:jc w:val="left"/>
-        <w:rPr>
-          <w:sz w:val="28"/>
-          <w:szCs w:val="28"/>
-        </w:rPr>
-      </w:pPr>
-      <w:r>
-        <w:rPr>
-          <w:sz w:val="28"/>
-          <w:szCs w:val="28"/>
-        </w:rPr>
-      </w:r>
-    </w:p>
-    <w:p>
-      <w:pPr>
-        <w:pStyle w:val="Normal"/>
-        <w:jc w:val="left"/>
-        <w:rPr/>
-      </w:pPr>
-      <w:r>
-        <w:rPr>
-          <w:rFonts w:eastAsia="Calibri" w:cs="Calibri" w:ascii="Calibri" w:hAnsi="Calibri"/>
-          <w:b/>
-          <w:sz w:val="24"/>
-          <w:szCs w:val="24"/>
-        </w:rPr>
-        <w:t>Function :</w:t>
-      </w:r>
-      <w:r>
-        <w:rPr>
-          <w:rFonts w:eastAsia="Calibri" w:cs="Calibri" w:ascii="Calibri" w:hAnsi="Calibri"/>
-          <w:b w:val="false"/>
-          <w:bCs w:val="false"/>
-          <w:sz w:val="28"/>
-          <w:szCs w:val="28"/>
-        </w:rPr>
-        <w:t>displaywater()</w:t>
-      </w:r>
-    </w:p>
-    <w:p>
-      <w:pPr>
-        <w:pStyle w:val="Normal"/>
-        <w:jc w:val="left"/>
-        <w:rPr>
-          <w:rFonts w:ascii="Calibri" w:hAnsi="Calibri" w:eastAsia="Calibri" w:cs="Calibri"/>
-          <w:b w:val="false"/>
-          <w:b w:val="false"/>
-          <w:bCs w:val="false"/>
-          <w:sz w:val="24"/>
-          <w:szCs w:val="24"/>
-        </w:rPr>
-      </w:pPr>
-      <w:r>
-        <w:rPr>
-          <w:rFonts w:eastAsia="Calibri" w:cs="Calibri" w:ascii="Calibri" w:hAnsi="Calibri"/>
-          <w:b/>
-          <w:bCs w:val="false"/>
-          <w:sz w:val="28"/>
-          <w:szCs w:val="28"/>
-        </w:rPr>
-        <w:t>Function Description :</w:t>
-      </w:r>
-      <w:r>
-        <w:rPr>
-          <w:rFonts w:eastAsia="Calibri" w:cs="Calibri" w:ascii="Calibri" w:hAnsi="Calibri"/>
-          <w:b w:val="false"/>
-          <w:bCs w:val="false"/>
-          <w:sz w:val="28"/>
-          <w:szCs w:val="28"/>
-        </w:rPr>
-        <w:t>displaywater() is function to reflect  the water in the sump has water in it.</w:t>
-      </w:r>
-    </w:p>
-    <w:p>
-      <w:pPr>
-        <w:pStyle w:val="Normal"/>
-        <w:jc w:val="left"/>
-        <w:rPr>
-          <w:sz w:val="28"/>
-          <w:szCs w:val="28"/>
-        </w:rPr>
-      </w:pPr>
-      <w:r>
-        <w:rPr>
-          <w:sz w:val="28"/>
-          <w:szCs w:val="28"/>
-        </w:rPr>
-      </w:r>
-    </w:p>
-    <w:p>
-      <w:pPr>
-        <w:pStyle w:val="Normal"/>
-        <w:jc w:val="left"/>
-        <w:rPr>
-          <w:sz w:val="28"/>
-          <w:szCs w:val="28"/>
-        </w:rPr>
-      </w:pPr>
-      <w:r>
-        <w:rPr>
-          <w:sz w:val="28"/>
-          <w:szCs w:val="28"/>
-        </w:rPr>
-      </w:r>
-    </w:p>
-    <w:p>
-      <w:pPr>
-        <w:pStyle w:val="Normal"/>
-        <w:jc w:val="left"/>
-        <w:rPr/>
-      </w:pPr>
-      <w:r>
-        <w:rPr>
-          <w:rFonts w:eastAsia="Calibri" w:cs="Calibri" w:ascii="Calibri" w:hAnsi="Calibri"/>
-          <w:b/>
-          <w:sz w:val="28"/>
-          <w:szCs w:val="28"/>
-        </w:rPr>
-        <w:t>File Name :</w:t>
-      </w:r>
-      <w:r>
-        <w:rPr>
-          <w:rFonts w:eastAsia="Calibri" w:cs="Calibri" w:ascii="Calibri" w:hAnsi="Calibri"/>
-          <w:b w:val="false"/>
-          <w:bCs w:val="false"/>
-          <w:sz w:val="28"/>
-          <w:szCs w:val="28"/>
-        </w:rPr>
-        <w:t>weirs.js</w:t>
-      </w:r>
-    </w:p>
-    <w:p>
-      <w:pPr>
-        <w:pStyle w:val="Normal"/>
-        <w:jc w:val="left"/>
-        <w:rPr/>
-      </w:pPr>
-      <w:r>
-        <w:rPr>
-          <w:rFonts w:eastAsia="Calibri" w:cs="Calibri" w:ascii="Calibri" w:hAnsi="Calibri"/>
-          <w:b/>
-          <w:bCs w:val="false"/>
-          <w:sz w:val="28"/>
-          <w:szCs w:val="28"/>
-        </w:rPr>
-        <w:t>File Description :</w:t>
-      </w:r>
-      <w:r>
-        <w:rPr>
-          <w:rFonts w:eastAsia="Calibri" w:cs="Calibri" w:ascii="Calibri" w:hAnsi="Calibri"/>
-          <w:b w:val="false"/>
-          <w:bCs w:val="false"/>
-          <w:sz w:val="28"/>
-          <w:szCs w:val="28"/>
-        </w:rPr>
-        <w:t xml:space="preserve"> its has events for simulation with timeintervals</w:t>
-      </w:r>
-    </w:p>
-    <w:p>
-      <w:pPr>
-        <w:pStyle w:val="Normal"/>
-        <w:jc w:val="left"/>
-        <w:rPr>
-          <w:rFonts w:ascii="Calibri" w:hAnsi="Calibri" w:eastAsia="Calibri" w:cs="Calibri"/>
-          <w:b w:val="false"/>
-          <w:b w:val="false"/>
-          <w:bCs w:val="false"/>
-          <w:sz w:val="24"/>
-          <w:szCs w:val="24"/>
-        </w:rPr>
-      </w:pPr>
-      <w:r>
-        <w:rPr/>
-      </w:r>
-    </w:p>
-    <w:p>
-      <w:pPr>
-        <w:pStyle w:val="Normal"/>
-        <w:jc w:val="left"/>
-        <w:rPr/>
-      </w:pPr>
-      <w:r>
-        <w:rPr>
-          <w:rFonts w:eastAsia="Calibri" w:cs="Calibri" w:ascii="Calibri" w:hAnsi="Calibri"/>
-          <w:b/>
-          <w:sz w:val="24"/>
-          <w:szCs w:val="24"/>
-        </w:rPr>
-        <w:t>Function :</w:t>
-      </w:r>
-      <w:r>
-        <w:rPr>
-          <w:rFonts w:eastAsia="Calibri" w:cs="Calibri" w:ascii="Calibri" w:hAnsi="Calibri"/>
-          <w:b w:val="false"/>
-          <w:bCs w:val="false"/>
-          <w:sz w:val="28"/>
-          <w:szCs w:val="28"/>
-        </w:rPr>
-        <w:t>display_Vweir</w:t>
-      </w:r>
-      <w:r>
-        <w:rPr>
-          <w:rFonts w:eastAsia="Calibri" w:cs="Calibri" w:ascii="Calibri" w:hAnsi="Calibri"/>
-          <w:b w:val="false"/>
-          <w:bCs w:val="false"/>
-          <w:sz w:val="28"/>
-          <w:szCs w:val="28"/>
-        </w:rPr>
-        <w:t>()</w:t>
-      </w:r>
-    </w:p>
-    <w:p>
-      <w:pPr>
-        <w:pStyle w:val="Normal"/>
-        <w:jc w:val="left"/>
-        <w:rPr/>
-      </w:pPr>
-      <w:r>
-        <w:rPr>
-          <w:rFonts w:eastAsia="Calibri" w:cs="Calibri" w:ascii="Calibri" w:hAnsi="Calibri"/>
-          <w:b/>
-          <w:bCs w:val="false"/>
-          <w:sz w:val="28"/>
-          <w:szCs w:val="28"/>
-        </w:rPr>
-        <w:t>Function Description :</w:t>
-      </w:r>
-      <w:r>
-        <w:rPr>
-          <w:rFonts w:eastAsia="Calibri" w:cs="Calibri" w:ascii="Calibri" w:hAnsi="Calibri"/>
-          <w:b w:val="false"/>
-          <w:bCs w:val="false"/>
-          <w:sz w:val="28"/>
-          <w:szCs w:val="28"/>
-        </w:rPr>
-        <w:t>display_Vweir</w:t>
-      </w:r>
-      <w:r>
-        <w:rPr>
-          <w:rFonts w:eastAsia="Calibri" w:cs="Calibri" w:ascii="Calibri" w:hAnsi="Calibri"/>
-          <w:b w:val="false"/>
-          <w:bCs w:val="false"/>
-          <w:sz w:val="28"/>
-          <w:szCs w:val="28"/>
-        </w:rPr>
-        <w:t>() will display the v notch weir and set time for display_Rweir().</w:t>
-      </w:r>
-    </w:p>
-    <w:p>
-      <w:pPr>
-        <w:pStyle w:val="Normal"/>
-        <w:jc w:val="left"/>
-        <w:rPr>
-          <w:rFonts w:ascii="Calibri" w:hAnsi="Calibri" w:eastAsia="Calibri" w:cs="Calibri"/>
-          <w:b w:val="false"/>
-          <w:b w:val="false"/>
-          <w:bCs w:val="false"/>
-          <w:sz w:val="28"/>
-          <w:szCs w:val="28"/>
-        </w:rPr>
-      </w:pPr>
-      <w:r>
-        <w:rPr/>
-      </w:r>
-    </w:p>
-    <w:p>
-      <w:pPr>
-        <w:pStyle w:val="Normal"/>
-        <w:jc w:val="left"/>
-        <w:rPr/>
-      </w:pPr>
-      <w:r>
-        <w:rPr>
-          <w:rFonts w:eastAsia="Calibri" w:cs="Calibri" w:ascii="Calibri" w:hAnsi="Calibri"/>
-          <w:b/>
-          <w:sz w:val="24"/>
-          <w:szCs w:val="24"/>
-        </w:rPr>
-        <w:t>Function :</w:t>
-      </w:r>
-      <w:r>
-        <w:rPr>
-          <w:rFonts w:eastAsia="Calibri" w:cs="Calibri" w:ascii="Calibri" w:hAnsi="Calibri"/>
-          <w:b w:val="false"/>
-          <w:bCs w:val="false"/>
-          <w:sz w:val="28"/>
-          <w:szCs w:val="28"/>
-        </w:rPr>
-        <w:t>display_</w:t>
-      </w:r>
-      <w:r>
-        <w:rPr>
-          <w:rFonts w:eastAsia="Calibri" w:cs="Calibri" w:ascii="Calibri" w:hAnsi="Calibri"/>
-          <w:b w:val="false"/>
-          <w:bCs w:val="false"/>
-          <w:sz w:val="28"/>
-          <w:szCs w:val="28"/>
-        </w:rPr>
-        <w:t>R</w:t>
-      </w:r>
-      <w:r>
-        <w:rPr>
-          <w:rFonts w:eastAsia="Calibri" w:cs="Calibri" w:ascii="Calibri" w:hAnsi="Calibri"/>
-          <w:b w:val="false"/>
-          <w:bCs w:val="false"/>
-          <w:sz w:val="28"/>
-          <w:szCs w:val="28"/>
-        </w:rPr>
-        <w:t>weir</w:t>
-      </w:r>
-      <w:r>
-        <w:rPr>
-          <w:rFonts w:eastAsia="Calibri" w:cs="Calibri" w:ascii="Calibri" w:hAnsi="Calibri"/>
-          <w:b w:val="false"/>
-          <w:bCs w:val="false"/>
-          <w:sz w:val="28"/>
-          <w:szCs w:val="28"/>
-        </w:rPr>
-        <w:t>()</w:t>
-      </w:r>
-    </w:p>
-    <w:p>
-      <w:pPr>
-        <w:pStyle w:val="Normal"/>
-        <w:jc w:val="left"/>
-        <w:rPr/>
-      </w:pPr>
-      <w:r>
-        <w:rPr>
-          <w:rFonts w:eastAsia="Calibri" w:cs="Calibri" w:ascii="Calibri" w:hAnsi="Calibri"/>
-          <w:b/>
-          <w:bCs w:val="false"/>
-          <w:sz w:val="28"/>
-          <w:szCs w:val="28"/>
-        </w:rPr>
-        <w:t xml:space="preserve">Function Description : </w:t>
-      </w:r>
-      <w:r>
-        <w:rPr>
-          <w:rFonts w:eastAsia="Calibri" w:cs="Calibri" w:ascii="Calibri" w:hAnsi="Calibri"/>
-          <w:b w:val="false"/>
-          <w:bCs w:val="false"/>
-          <w:sz w:val="28"/>
-          <w:szCs w:val="28"/>
-        </w:rPr>
-        <w:t>display_Rweir() will call drawBlue() and display the rectangular notch weir and set time for display_Eweir().</w:t>
-      </w:r>
-    </w:p>
-    <w:p>
-      <w:pPr>
-        <w:pStyle w:val="Normal"/>
-        <w:jc w:val="left"/>
-        <w:rPr>
-          <w:rFonts w:ascii="Calibri" w:hAnsi="Calibri" w:eastAsia="Calibri" w:cs="Calibri"/>
-          <w:b w:val="false"/>
-          <w:b w:val="false"/>
-          <w:bCs w:val="false"/>
-          <w:sz w:val="28"/>
-          <w:szCs w:val="28"/>
-        </w:rPr>
-      </w:pPr>
-      <w:r>
-        <w:rPr/>
-      </w:r>
-    </w:p>
-    <w:p>
-      <w:pPr>
-        <w:pStyle w:val="Normal"/>
-        <w:jc w:val="left"/>
-        <w:rPr/>
-      </w:pPr>
-      <w:r>
-        <w:rPr>
-          <w:rFonts w:eastAsia="Calibri" w:cs="Calibri" w:ascii="Calibri" w:hAnsi="Calibri"/>
-          <w:b/>
-          <w:sz w:val="24"/>
-          <w:szCs w:val="24"/>
-        </w:rPr>
-        <w:t>Function :</w:t>
-      </w:r>
-      <w:r>
-        <w:rPr>
-          <w:rFonts w:eastAsia="Calibri" w:cs="Calibri" w:ascii="Calibri" w:hAnsi="Calibri"/>
-          <w:b w:val="false"/>
-          <w:bCs w:val="false"/>
-          <w:sz w:val="28"/>
-          <w:szCs w:val="28"/>
-        </w:rPr>
-        <w:t>display_</w:t>
-      </w:r>
-      <w:r>
-        <w:rPr>
-          <w:rFonts w:eastAsia="Calibri" w:cs="Calibri" w:ascii="Calibri" w:hAnsi="Calibri"/>
-          <w:b w:val="false"/>
-          <w:bCs w:val="false"/>
-          <w:sz w:val="28"/>
-          <w:szCs w:val="28"/>
-        </w:rPr>
-        <w:t>E</w:t>
-      </w:r>
-      <w:r>
-        <w:rPr>
-          <w:rFonts w:eastAsia="Calibri" w:cs="Calibri" w:ascii="Calibri" w:hAnsi="Calibri"/>
-          <w:b w:val="false"/>
-          <w:bCs w:val="false"/>
-          <w:sz w:val="28"/>
-          <w:szCs w:val="28"/>
-        </w:rPr>
-        <w:t>weir</w:t>
-      </w:r>
-      <w:r>
-        <w:rPr>
-          <w:rFonts w:eastAsia="Calibri" w:cs="Calibri" w:ascii="Calibri" w:hAnsi="Calibri"/>
-          <w:b w:val="false"/>
-          <w:bCs w:val="false"/>
-          <w:sz w:val="28"/>
-          <w:szCs w:val="28"/>
-        </w:rPr>
-        <w:t>()</w:t>
-      </w:r>
-    </w:p>
-    <w:p>
-      <w:pPr>
-        <w:pStyle w:val="Normal"/>
-        <w:jc w:val="left"/>
-        <w:rPr/>
-      </w:pPr>
-      <w:r>
-        <w:rPr>
-          <w:rFonts w:eastAsia="Calibri" w:cs="Calibri" w:ascii="Calibri" w:hAnsi="Calibri"/>
-          <w:b/>
-          <w:bCs w:val="false"/>
-          <w:sz w:val="28"/>
-          <w:szCs w:val="28"/>
-        </w:rPr>
-        <w:t xml:space="preserve">Function Description : </w:t>
-      </w:r>
-      <w:r>
-        <w:rPr>
-          <w:rFonts w:eastAsia="Calibri" w:cs="Calibri" w:ascii="Calibri" w:hAnsi="Calibri"/>
-          <w:b w:val="false"/>
-          <w:bCs w:val="false"/>
-          <w:sz w:val="28"/>
-          <w:szCs w:val="28"/>
-        </w:rPr>
-        <w:t xml:space="preserve">Call drawBlue() and clearRweir(). display_Eweir() to display the edge notch weir and set time for </w:t>
-      </w:r>
-    </w:p>
-    <w:p>
-      <w:pPr>
-        <w:pStyle w:val="Normal"/>
-        <w:jc w:val="left"/>
-        <w:rPr>
-          <w:rFonts w:ascii="Calibri" w:hAnsi="Calibri" w:eastAsia="Calibri" w:cs="Calibri"/>
-          <w:b w:val="false"/>
-          <w:b w:val="false"/>
-          <w:bCs w:val="false"/>
-          <w:sz w:val="28"/>
-          <w:szCs w:val="28"/>
-        </w:rPr>
-      </w:pPr>
-      <w:r>
-        <w:rPr/>
-      </w:r>
-    </w:p>
-    <w:p>
-      <w:pPr>
-        <w:pStyle w:val="Normal"/>
-        <w:jc w:val="left"/>
-        <w:rPr/>
-      </w:pPr>
-      <w:r>
-        <w:rPr>
-          <w:rFonts w:eastAsia="Calibri" w:cs="Calibri" w:ascii="Calibri" w:hAnsi="Calibri"/>
-          <w:b/>
-          <w:sz w:val="24"/>
-          <w:szCs w:val="24"/>
-        </w:rPr>
-        <w:t>Function :</w:t>
-      </w:r>
-      <w:r>
-        <w:rPr>
-          <w:rFonts w:eastAsia="Calibri" w:cs="Calibri" w:ascii="Calibri" w:hAnsi="Calibri"/>
-          <w:b w:val="false"/>
-          <w:bCs w:val="false"/>
-          <w:sz w:val="28"/>
-          <w:szCs w:val="28"/>
-        </w:rPr>
-        <w:t>clearRweir()</w:t>
-      </w:r>
-    </w:p>
-    <w:p>
-      <w:pPr>
-        <w:pStyle w:val="Normal"/>
-        <w:jc w:val="left"/>
-        <w:rPr/>
-      </w:pPr>
-      <w:r>
-        <w:rPr>
-          <w:rFonts w:eastAsia="Calibri" w:cs="Calibri" w:ascii="Calibri" w:hAnsi="Calibri"/>
-          <w:b/>
-          <w:bCs w:val="false"/>
-          <w:sz w:val="28"/>
-          <w:szCs w:val="28"/>
-        </w:rPr>
-        <w:t>Function Description :</w:t>
-      </w:r>
-      <w:r>
-        <w:rPr>
-          <w:rFonts w:eastAsia="Calibri" w:cs="Calibri" w:ascii="Calibri" w:hAnsi="Calibri"/>
-          <w:b w:val="false"/>
-          <w:bCs w:val="false"/>
-          <w:sz w:val="28"/>
-          <w:szCs w:val="28"/>
-        </w:rPr>
-        <w:t>clearRweir() will  remove weir from rectangular notch weir and call drawBlue()</w:t>
-      </w:r>
-    </w:p>
-    <w:p>
-      <w:pPr>
-        <w:pStyle w:val="Normal"/>
-        <w:jc w:val="left"/>
-        <w:rPr>
-          <w:rFonts w:ascii="Calibri" w:hAnsi="Calibri" w:eastAsia="Calibri" w:cs="Calibri"/>
-          <w:b w:val="false"/>
-          <w:b w:val="false"/>
-          <w:bCs w:val="false"/>
-          <w:sz w:val="28"/>
-          <w:szCs w:val="28"/>
-        </w:rPr>
-      </w:pPr>
-      <w:r>
-        <w:rPr/>
-      </w:r>
-    </w:p>
-    <w:p>
-      <w:pPr>
-        <w:pStyle w:val="Normal"/>
-        <w:jc w:val="left"/>
-        <w:rPr/>
-      </w:pPr>
-      <w:r>
-        <w:rPr>
-          <w:rFonts w:eastAsia="Calibri" w:cs="Calibri" w:ascii="Calibri" w:hAnsi="Calibri"/>
-          <w:b/>
-          <w:sz w:val="24"/>
-          <w:szCs w:val="24"/>
-        </w:rPr>
-        <w:t>Function :</w:t>
-      </w:r>
-      <w:r>
-        <w:rPr>
-          <w:rFonts w:eastAsia="Calibri" w:cs="Calibri" w:ascii="Calibri" w:hAnsi="Calibri"/>
-          <w:b w:val="false"/>
-          <w:bCs w:val="false"/>
-          <w:sz w:val="28"/>
-          <w:szCs w:val="28"/>
-        </w:rPr>
-        <w:t>drawBlue()</w:t>
-      </w:r>
-    </w:p>
-    <w:p>
-      <w:pPr>
-        <w:pStyle w:val="Normal"/>
-        <w:jc w:val="left"/>
-        <w:rPr/>
-      </w:pPr>
-      <w:r>
-        <w:rPr>
-          <w:rFonts w:eastAsia="Calibri" w:cs="Calibri" w:ascii="Calibri" w:hAnsi="Calibri"/>
-          <w:b/>
-          <w:bCs w:val="false"/>
-          <w:sz w:val="28"/>
-          <w:szCs w:val="28"/>
-        </w:rPr>
-        <w:t>Function Description :</w:t>
-      </w:r>
-      <w:r>
-        <w:rPr>
-          <w:rFonts w:eastAsia="Calibri" w:cs="Calibri" w:ascii="Calibri" w:hAnsi="Calibri"/>
-          <w:b w:val="false"/>
-          <w:bCs w:val="false"/>
-          <w:sz w:val="28"/>
-          <w:szCs w:val="28"/>
-        </w:rPr>
-        <w:t>drawBlue()will  draw background blue.</w:t>
-      </w:r>
-    </w:p>
-    <w:p>
-      <w:pPr>
-        <w:pStyle w:val="Normal"/>
-        <w:jc w:val="left"/>
-        <w:rPr>
-          <w:rFonts w:ascii="Calibri" w:hAnsi="Calibri" w:eastAsia="Calibri" w:cs="Calibri"/>
-          <w:b w:val="false"/>
-          <w:b w:val="false"/>
-          <w:bCs w:val="false"/>
-          <w:sz w:val="28"/>
-          <w:szCs w:val="28"/>
-        </w:rPr>
-      </w:pPr>
-      <w:r>
-        <w:rPr/>
+          <w:b w:val="false"/>
+          <w:b w:val="false"/>
+          <w:bCs w:val="false"/>
+          <w:sz w:val="24"/>
+          <w:szCs w:val="24"/>
+        </w:rPr>
+      </w:pPr>
+      <w:r>
+        <w:rPr>
+          <w:rFonts w:eastAsia="Calibri" w:cs="Calibri" w:ascii="Calibri" w:hAnsi="Calibri"/>
+          <w:b w:val="false"/>
+          <w:bCs w:val="false"/>
+          <w:sz w:val="24"/>
+          <w:szCs w:val="24"/>
+        </w:rPr>
       </w:r>
     </w:p>
     <w:p>
@@ -2602,6 +3079,7 @@
           <w:sz w:val="28"/>
           <w:szCs w:val="28"/>
         </w:rPr>
+        <w:tab/>
         <w:t>[[qv0,H0],[qv1,H1],[qv2,H2]]</w:t>
       </w:r>
     </w:p>
